--- a/Escenario Final desglozado.docx
+++ b/Escenario Final desglozado.docx
@@ -1,6 +1,6 @@
 
 <file path=word/document.xml><?xml version="1.0" encoding="utf-8"?>
-<w:document xmlns:wpc="http://schemas.microsoft.com/office/word/2010/wordprocessingCanvas" xmlns:cx="http://schemas.microsoft.com/office/drawing/2014/chartex" xmlns:cx1="http://schemas.microsoft.com/office/drawing/2015/9/8/chartex" xmlns:cx2="http://schemas.microsoft.com/office/drawing/2015/10/21/chartex" xmlns:cx3="http://schemas.microsoft.com/office/drawing/2016/5/9/chartex" xmlns:cx4="http://schemas.microsoft.com/office/drawing/2016/5/10/chartex" xmlns:cx5="http://schemas.microsoft.com/office/drawing/2016/5/11/chartex" xmlns:mc="http://schemas.openxmlformats.org/markup-compatibility/2006" xmlns:o="urn:schemas-microsoft-com:office:office" xmlns:r="http://schemas.openxmlformats.org/officeDocument/2006/relationships" xmlns:m="http://schemas.openxmlformats.org/officeDocument/2006/math" xmlns:v="urn:schemas-microsoft-com:vml" xmlns:wp14="http://schemas.microsoft.com/office/word/2010/wordprocessingDrawing" xmlns:wp="http://schemas.openxmlformats.org/drawingml/2006/wordprocessingDrawing" xmlns:w10="urn:schemas-microsoft-com:office:word" xmlns:w="http://schemas.openxmlformats.org/wordprocessingml/2006/main" xmlns:w14="http://schemas.microsoft.com/office/word/2010/wordml" xmlns:w15="http://schemas.microsoft.com/office/word/2012/wordml" xmlns:w16se="http://schemas.microsoft.com/office/word/2015/wordml/symex" xmlns:wpg="http://schemas.microsoft.com/office/word/2010/wordprocessingGroup" xmlns:wpi="http://schemas.microsoft.com/office/word/2010/wordprocessingInk" xmlns:wne="http://schemas.microsoft.com/office/word/2006/wordml" xmlns:wps="http://schemas.microsoft.com/office/word/2010/wordprocessingShape" mc:Ignorable="w14 w15 w16se wp14">
+<w:document xmlns:wpc="http://schemas.microsoft.com/office/word/2010/wordprocessingCanvas" xmlns:cx="http://schemas.microsoft.com/office/drawing/2014/chartex" xmlns:cx1="http://schemas.microsoft.com/office/drawing/2015/9/8/chartex" xmlns:cx2="http://schemas.microsoft.com/office/drawing/2015/10/21/chartex" xmlns:cx3="http://schemas.microsoft.com/office/drawing/2016/5/9/chartex" xmlns:cx4="http://schemas.microsoft.com/office/drawing/2016/5/10/chartex" xmlns:cx5="http://schemas.microsoft.com/office/drawing/2016/5/11/chartex" xmlns:cx6="http://schemas.microsoft.com/office/drawing/2016/5/12/chartex" xmlns:cx7="http://schemas.microsoft.com/office/drawing/2016/5/13/chartex" xmlns:cx8="http://schemas.microsoft.com/office/drawing/2016/5/14/chartex" xmlns:mc="http://schemas.openxmlformats.org/markup-compatibility/2006" xmlns:aink="http://schemas.microsoft.com/office/drawing/2016/ink" xmlns:am3d="http://schemas.microsoft.com/office/drawing/2017/model3d" xmlns:o="urn:schemas-microsoft-com:office:office" xmlns:r="http://schemas.openxmlformats.org/officeDocument/2006/relationships" xmlns:m="http://schemas.openxmlformats.org/officeDocument/2006/math" xmlns:v="urn:schemas-microsoft-com:vml" xmlns:wp14="http://schemas.microsoft.com/office/word/2010/wordprocessingDrawing" xmlns:wp="http://schemas.openxmlformats.org/drawingml/2006/wordprocessingDrawing" xmlns:w10="urn:schemas-microsoft-com:office:word" xmlns:w="http://schemas.openxmlformats.org/wordprocessingml/2006/main" xmlns:w14="http://schemas.microsoft.com/office/word/2010/wordml" xmlns:w15="http://schemas.microsoft.com/office/word/2012/wordml" xmlns:w16se="http://schemas.microsoft.com/office/word/2015/wordml/symex" xmlns:wpg="http://schemas.microsoft.com/office/word/2010/wordprocessingGroup" xmlns:wpi="http://schemas.microsoft.com/office/word/2010/wordprocessingInk" xmlns:wne="http://schemas.microsoft.com/office/word/2006/wordml" xmlns:wps="http://schemas.microsoft.com/office/word/2010/wordprocessingShape" mc:Ignorable="w14 w15 w16se wp14">
   <w:body>
     <w:p>
       <w:pPr>
@@ -28,8 +28,6 @@
         </w:rPr>
         <w:t>GuraSoft</w:t>
       </w:r>
-      <w:bookmarkStart w:id="0" w:name="_GoBack"/>
-      <w:bookmarkEnd w:id="0"/>
     </w:p>
     <w:p>
       <w:pPr>
@@ -43,13 +41,15 @@
           <w:rFonts w:ascii="Calibri" w:eastAsia="Calibri" w:hAnsi="Calibri" w:cs="Calibri"/>
           <w:sz w:val="24"/>
           <w:szCs w:val="24"/>
-        </w:rPr>
-      </w:pPr>
-      <w:r>
-        <w:rPr>
-          <w:rFonts w:ascii="Calibri" w:eastAsia="Calibri" w:hAnsi="Calibri" w:cs="Calibri"/>
-          <w:sz w:val="24"/>
-          <w:szCs w:val="24"/>
+          <w:highlight w:val="yellow"/>
+        </w:rPr>
+      </w:pPr>
+      <w:r>
+        <w:rPr>
+          <w:rFonts w:ascii="Calibri" w:eastAsia="Calibri" w:hAnsi="Calibri" w:cs="Calibri"/>
+          <w:sz w:val="24"/>
+          <w:szCs w:val="24"/>
+          <w:highlight w:val="yellow"/>
         </w:rPr>
         <w:t xml:space="preserve">Área </w:t>
       </w:r>
@@ -58,6 +58,7 @@
           <w:rFonts w:ascii="Calibri" w:eastAsia="Calibri" w:hAnsi="Calibri" w:cs="Calibri"/>
           <w:sz w:val="24"/>
           <w:szCs w:val="24"/>
+          <w:highlight w:val="yellow"/>
         </w:rPr>
         <w:t xml:space="preserve">Comercial </w:t>
       </w:r>
@@ -73,13 +74,15 @@
         <w:rPr>
           <w:sz w:val="20"/>
           <w:szCs w:val="20"/>
-        </w:rPr>
-      </w:pPr>
-      <w:r>
-        <w:rPr>
-          <w:rFonts w:ascii="Calibri" w:eastAsia="Calibri" w:hAnsi="Calibri" w:cs="Calibri"/>
-          <w:sz w:val="24"/>
-          <w:szCs w:val="24"/>
+          <w:highlight w:val="yellow"/>
+        </w:rPr>
+      </w:pPr>
+      <w:r>
+        <w:rPr>
+          <w:rFonts w:ascii="Calibri" w:eastAsia="Calibri" w:hAnsi="Calibri" w:cs="Calibri"/>
+          <w:sz w:val="24"/>
+          <w:szCs w:val="24"/>
+          <w:highlight w:val="yellow"/>
         </w:rPr>
         <w:t>Área Sistemas</w:t>
       </w:r>
@@ -137,13 +140,15 @@
         <w:rPr>
           <w:sz w:val="20"/>
           <w:szCs w:val="20"/>
-        </w:rPr>
-      </w:pPr>
-      <w:r>
-        <w:rPr>
-          <w:rFonts w:ascii="Calibri" w:eastAsia="Calibri" w:hAnsi="Calibri" w:cs="Calibri"/>
-          <w:sz w:val="24"/>
-          <w:szCs w:val="24"/>
+          <w:highlight w:val="green"/>
+        </w:rPr>
+      </w:pPr>
+      <w:r>
+        <w:rPr>
+          <w:rFonts w:ascii="Calibri" w:eastAsia="Calibri" w:hAnsi="Calibri" w:cs="Calibri"/>
+          <w:sz w:val="24"/>
+          <w:szCs w:val="24"/>
+          <w:highlight w:val="green"/>
         </w:rPr>
         <w:t>Venta de Artículos</w:t>
       </w:r>
@@ -154,6 +159,7 @@
         <w:rPr>
           <w:sz w:val="24"/>
           <w:szCs w:val="24"/>
+          <w:highlight w:val="green"/>
         </w:rPr>
       </w:pPr>
     </w:p>
@@ -170,13 +176,15 @@
           <w:rFonts w:ascii="Calibri" w:eastAsia="Calibri" w:hAnsi="Calibri" w:cs="Calibri"/>
           <w:sz w:val="24"/>
           <w:szCs w:val="24"/>
-        </w:rPr>
-      </w:pPr>
-      <w:r>
-        <w:rPr>
-          <w:rFonts w:ascii="Calibri" w:eastAsia="Calibri" w:hAnsi="Calibri" w:cs="Calibri"/>
-          <w:sz w:val="24"/>
-          <w:szCs w:val="24"/>
+          <w:highlight w:val="green"/>
+        </w:rPr>
+      </w:pPr>
+      <w:r>
+        <w:rPr>
+          <w:rFonts w:ascii="Calibri" w:eastAsia="Calibri" w:hAnsi="Calibri" w:cs="Calibri"/>
+          <w:sz w:val="24"/>
+          <w:szCs w:val="24"/>
+          <w:highlight w:val="green"/>
         </w:rPr>
         <w:t>Venta mayorista</w:t>
       </w:r>
@@ -185,6 +193,7 @@
           <w:rFonts w:ascii="Calibri" w:eastAsia="Calibri" w:hAnsi="Calibri" w:cs="Calibri"/>
           <w:sz w:val="24"/>
           <w:szCs w:val="24"/>
+          <w:highlight w:val="green"/>
         </w:rPr>
         <w:t xml:space="preserve"> </w:t>
       </w:r>
@@ -202,13 +211,15 @@
           <w:rFonts w:ascii="Calibri" w:eastAsia="Calibri" w:hAnsi="Calibri" w:cs="Calibri"/>
           <w:sz w:val="24"/>
           <w:szCs w:val="24"/>
-        </w:rPr>
-      </w:pPr>
-      <w:r>
-        <w:rPr>
-          <w:rFonts w:ascii="Calibri" w:eastAsia="Calibri" w:hAnsi="Calibri" w:cs="Calibri"/>
-          <w:sz w:val="24"/>
-          <w:szCs w:val="24"/>
+          <w:highlight w:val="green"/>
+        </w:rPr>
+      </w:pPr>
+      <w:r>
+        <w:rPr>
+          <w:rFonts w:ascii="Calibri" w:eastAsia="Calibri" w:hAnsi="Calibri" w:cs="Calibri"/>
+          <w:sz w:val="24"/>
+          <w:szCs w:val="24"/>
+          <w:highlight w:val="green"/>
         </w:rPr>
         <w:t>D</w:t>
       </w:r>
@@ -217,6 +228,7 @@
           <w:rFonts w:ascii="Calibri" w:eastAsia="Calibri" w:hAnsi="Calibri" w:cs="Calibri"/>
           <w:sz w:val="24"/>
           <w:szCs w:val="24"/>
+          <w:highlight w:val="green"/>
         </w:rPr>
         <w:t>escuento en su lista de precio correspondiente por artículo</w:t>
       </w:r>
@@ -234,13 +246,15 @@
           <w:rFonts w:ascii="Calibri" w:eastAsia="Calibri" w:hAnsi="Calibri" w:cs="Calibri"/>
           <w:sz w:val="24"/>
           <w:szCs w:val="24"/>
-        </w:rPr>
-      </w:pPr>
-      <w:r>
-        <w:rPr>
-          <w:rFonts w:ascii="Calibri" w:eastAsia="Calibri" w:hAnsi="Calibri" w:cs="Calibri"/>
-          <w:sz w:val="24"/>
-          <w:szCs w:val="24"/>
+          <w:highlight w:val="green"/>
+        </w:rPr>
+      </w:pPr>
+      <w:r>
+        <w:rPr>
+          <w:rFonts w:ascii="Calibri" w:eastAsia="Calibri" w:hAnsi="Calibri" w:cs="Calibri"/>
+          <w:sz w:val="24"/>
+          <w:szCs w:val="24"/>
+          <w:highlight w:val="green"/>
         </w:rPr>
         <w:t>Compra</w:t>
       </w:r>
@@ -249,6 +263,7 @@
           <w:rFonts w:ascii="Calibri" w:eastAsia="Calibri" w:hAnsi="Calibri" w:cs="Calibri"/>
           <w:sz w:val="24"/>
           <w:szCs w:val="24"/>
+          <w:highlight w:val="green"/>
         </w:rPr>
         <w:t xml:space="preserve"> mínima de artículos para continuar siendo un cliente, la cual debe estar definida en cada artículo</w:t>
       </w:r>
@@ -266,13 +281,15 @@
           <w:rFonts w:ascii="Calibri" w:eastAsia="Calibri" w:hAnsi="Calibri" w:cs="Calibri"/>
           <w:sz w:val="24"/>
           <w:szCs w:val="24"/>
-        </w:rPr>
-      </w:pPr>
-      <w:r>
-        <w:rPr>
-          <w:rFonts w:ascii="Calibri" w:eastAsia="Calibri" w:hAnsi="Calibri" w:cs="Calibri"/>
-          <w:sz w:val="24"/>
-          <w:szCs w:val="24"/>
+          <w:highlight w:val="green"/>
+        </w:rPr>
+      </w:pPr>
+      <w:r>
+        <w:rPr>
+          <w:rFonts w:ascii="Calibri" w:eastAsia="Calibri" w:hAnsi="Calibri" w:cs="Calibri"/>
+          <w:sz w:val="24"/>
+          <w:szCs w:val="24"/>
+          <w:highlight w:val="green"/>
         </w:rPr>
         <w:t xml:space="preserve">Se emite </w:t>
       </w:r>
@@ -281,6 +298,7 @@
           <w:rFonts w:ascii="Calibri" w:eastAsia="Calibri" w:hAnsi="Calibri" w:cs="Calibri"/>
           <w:sz w:val="24"/>
           <w:szCs w:val="24"/>
+          <w:highlight w:val="green"/>
         </w:rPr>
         <w:t>factura</w:t>
       </w:r>
@@ -298,13 +316,15 @@
           <w:rFonts w:ascii="Calibri" w:eastAsia="Calibri" w:hAnsi="Calibri" w:cs="Calibri"/>
           <w:sz w:val="24"/>
           <w:szCs w:val="24"/>
-        </w:rPr>
-      </w:pPr>
-      <w:r>
-        <w:rPr>
-          <w:rFonts w:ascii="Calibri" w:eastAsia="Calibri" w:hAnsi="Calibri" w:cs="Calibri"/>
-          <w:sz w:val="24"/>
-          <w:szCs w:val="24"/>
+          <w:highlight w:val="green"/>
+        </w:rPr>
+      </w:pPr>
+      <w:r>
+        <w:rPr>
+          <w:rFonts w:ascii="Calibri" w:eastAsia="Calibri" w:hAnsi="Calibri" w:cs="Calibri"/>
+          <w:sz w:val="24"/>
+          <w:szCs w:val="24"/>
+          <w:highlight w:val="green"/>
         </w:rPr>
         <w:t>Venta</w:t>
       </w:r>
@@ -313,6 +333,7 @@
           <w:rFonts w:ascii="Calibri" w:eastAsia="Calibri" w:hAnsi="Calibri" w:cs="Calibri"/>
           <w:sz w:val="24"/>
           <w:szCs w:val="24"/>
+          <w:highlight w:val="green"/>
         </w:rPr>
         <w:t xml:space="preserve"> </w:t>
       </w:r>
@@ -321,6 +342,7 @@
           <w:rFonts w:ascii="Calibri" w:eastAsia="Calibri" w:hAnsi="Calibri" w:cs="Calibri"/>
           <w:sz w:val="24"/>
           <w:szCs w:val="24"/>
+          <w:highlight w:val="green"/>
         </w:rPr>
         <w:t>minorista</w:t>
       </w:r>
@@ -329,6 +351,7 @@
           <w:rFonts w:ascii="Calibri" w:eastAsia="Calibri" w:hAnsi="Calibri" w:cs="Calibri"/>
           <w:sz w:val="24"/>
           <w:szCs w:val="24"/>
+          <w:highlight w:val="green"/>
         </w:rPr>
         <w:t xml:space="preserve"> </w:t>
       </w:r>
@@ -345,13 +368,15 @@
         <w:rPr>
           <w:sz w:val="20"/>
           <w:szCs w:val="20"/>
-        </w:rPr>
-      </w:pPr>
-      <w:r>
-        <w:rPr>
-          <w:rFonts w:ascii="Calibri" w:eastAsia="Calibri" w:hAnsi="Calibri" w:cs="Calibri"/>
-          <w:sz w:val="24"/>
-          <w:szCs w:val="24"/>
+          <w:highlight w:val="green"/>
+        </w:rPr>
+      </w:pPr>
+      <w:r>
+        <w:rPr>
+          <w:rFonts w:ascii="Calibri" w:eastAsia="Calibri" w:hAnsi="Calibri" w:cs="Calibri"/>
+          <w:sz w:val="24"/>
+          <w:szCs w:val="24"/>
+          <w:highlight w:val="green"/>
         </w:rPr>
         <w:t>E</w:t>
       </w:r>
@@ -360,6 +385,7 @@
           <w:rFonts w:ascii="Calibri" w:eastAsia="Calibri" w:hAnsi="Calibri" w:cs="Calibri"/>
           <w:sz w:val="24"/>
           <w:szCs w:val="24"/>
+          <w:highlight w:val="green"/>
         </w:rPr>
         <w:t>specificar una lista de precio</w:t>
       </w:r>
@@ -368,6 +394,7 @@
           <w:rFonts w:ascii="Calibri" w:eastAsia="Calibri" w:hAnsi="Calibri" w:cs="Calibri"/>
           <w:sz w:val="24"/>
           <w:szCs w:val="24"/>
+          <w:highlight w:val="green"/>
         </w:rPr>
         <w:t>s correspondiente por artículo</w:t>
       </w:r>
@@ -384,13 +411,15 @@
         <w:rPr>
           <w:sz w:val="24"/>
           <w:szCs w:val="24"/>
-        </w:rPr>
-      </w:pPr>
-      <w:r>
-        <w:rPr>
-          <w:rFonts w:ascii="Calibri" w:eastAsia="Calibri" w:hAnsi="Calibri" w:cs="Calibri"/>
-          <w:sz w:val="24"/>
-          <w:szCs w:val="24"/>
+          <w:highlight w:val="green"/>
+        </w:rPr>
+      </w:pPr>
+      <w:r>
+        <w:rPr>
+          <w:rFonts w:ascii="Calibri" w:eastAsia="Calibri" w:hAnsi="Calibri" w:cs="Calibri"/>
+          <w:sz w:val="24"/>
+          <w:szCs w:val="24"/>
+          <w:highlight w:val="green"/>
         </w:rPr>
         <w:t xml:space="preserve">Se emite </w:t>
       </w:r>
@@ -399,6 +428,7 @@
           <w:rFonts w:ascii="Calibri" w:eastAsia="Calibri" w:hAnsi="Calibri" w:cs="Calibri"/>
           <w:sz w:val="24"/>
           <w:szCs w:val="24"/>
+          <w:highlight w:val="green"/>
         </w:rPr>
         <w:t>ticket</w:t>
       </w:r>
@@ -433,13 +463,15 @@
         <w:rPr>
           <w:sz w:val="24"/>
           <w:szCs w:val="24"/>
-        </w:rPr>
-      </w:pPr>
-      <w:r>
-        <w:rPr>
-          <w:rFonts w:ascii="Calibri" w:eastAsia="Calibri" w:hAnsi="Calibri" w:cs="Calibri"/>
-          <w:sz w:val="24"/>
-          <w:szCs w:val="24"/>
+          <w:highlight w:val="green"/>
+        </w:rPr>
+      </w:pPr>
+      <w:r>
+        <w:rPr>
+          <w:rFonts w:ascii="Calibri" w:eastAsia="Calibri" w:hAnsi="Calibri" w:cs="Calibri"/>
+          <w:sz w:val="24"/>
+          <w:szCs w:val="24"/>
+          <w:highlight w:val="green"/>
         </w:rPr>
         <w:t>Órdenes de trabajo</w:t>
       </w:r>
@@ -457,13 +489,15 @@
           <w:rFonts w:ascii="Calibri" w:eastAsia="Calibri" w:hAnsi="Calibri" w:cs="Calibri"/>
           <w:sz w:val="24"/>
           <w:szCs w:val="24"/>
-        </w:rPr>
-      </w:pPr>
-      <w:r>
-        <w:rPr>
-          <w:rFonts w:ascii="Calibri" w:eastAsia="Calibri" w:hAnsi="Calibri" w:cs="Calibri"/>
-          <w:sz w:val="24"/>
-          <w:szCs w:val="24"/>
+          <w:highlight w:val="green"/>
+        </w:rPr>
+      </w:pPr>
+      <w:r>
+        <w:rPr>
+          <w:rFonts w:ascii="Calibri" w:eastAsia="Calibri" w:hAnsi="Calibri" w:cs="Calibri"/>
+          <w:sz w:val="24"/>
+          <w:szCs w:val="24"/>
+          <w:highlight w:val="green"/>
         </w:rPr>
         <w:t xml:space="preserve">turno </w:t>
       </w:r>
@@ -481,13 +515,15 @@
           <w:rFonts w:ascii="Calibri" w:eastAsia="Calibri" w:hAnsi="Calibri" w:cs="Calibri"/>
           <w:sz w:val="24"/>
           <w:szCs w:val="24"/>
-        </w:rPr>
-      </w:pPr>
-      <w:r>
-        <w:rPr>
-          <w:rFonts w:ascii="Calibri" w:eastAsia="Calibri" w:hAnsi="Calibri" w:cs="Calibri"/>
-          <w:sz w:val="24"/>
-          <w:szCs w:val="24"/>
+          <w:highlight w:val="green"/>
+        </w:rPr>
+      </w:pPr>
+      <w:r>
+        <w:rPr>
+          <w:rFonts w:ascii="Calibri" w:eastAsia="Calibri" w:hAnsi="Calibri" w:cs="Calibri"/>
+          <w:sz w:val="24"/>
+          <w:szCs w:val="24"/>
+          <w:highlight w:val="green"/>
         </w:rPr>
         <w:t>Se asigna en función a la disponibilidad del servicio técnico</w:t>
       </w:r>
@@ -505,13 +541,15 @@
           <w:rFonts w:ascii="Calibri" w:eastAsia="Calibri" w:hAnsi="Calibri" w:cs="Calibri"/>
           <w:sz w:val="24"/>
           <w:szCs w:val="24"/>
-        </w:rPr>
-      </w:pPr>
-      <w:r>
-        <w:rPr>
-          <w:rFonts w:ascii="Calibri" w:eastAsia="Calibri" w:hAnsi="Calibri" w:cs="Calibri"/>
-          <w:sz w:val="24"/>
-          <w:szCs w:val="24"/>
+          <w:highlight w:val="green"/>
+        </w:rPr>
+      </w:pPr>
+      <w:r>
+        <w:rPr>
+          <w:rFonts w:ascii="Calibri" w:eastAsia="Calibri" w:hAnsi="Calibri" w:cs="Calibri"/>
+          <w:sz w:val="24"/>
+          <w:szCs w:val="24"/>
+          <w:highlight w:val="green"/>
         </w:rPr>
         <w:t>D</w:t>
       </w:r>
@@ -520,6 +558,7 @@
           <w:rFonts w:ascii="Calibri" w:eastAsia="Calibri" w:hAnsi="Calibri" w:cs="Calibri"/>
           <w:sz w:val="24"/>
           <w:szCs w:val="24"/>
+          <w:highlight w:val="green"/>
         </w:rPr>
         <w:t>ía y hora determinado</w:t>
       </w:r>
@@ -528,6 +567,7 @@
           <w:rFonts w:ascii="Calibri" w:eastAsia="Calibri" w:hAnsi="Calibri" w:cs="Calibri"/>
           <w:sz w:val="24"/>
           <w:szCs w:val="24"/>
+          <w:highlight w:val="green"/>
         </w:rPr>
         <w:t xml:space="preserve"> </w:t>
       </w:r>
@@ -545,13 +585,15 @@
           <w:rFonts w:ascii="Calibri" w:eastAsia="Calibri" w:hAnsi="Calibri" w:cs="Calibri"/>
           <w:sz w:val="24"/>
           <w:szCs w:val="24"/>
-        </w:rPr>
-      </w:pPr>
-      <w:r>
-        <w:rPr>
-          <w:rFonts w:ascii="Calibri" w:eastAsia="Calibri" w:hAnsi="Calibri" w:cs="Calibri"/>
-          <w:sz w:val="24"/>
-          <w:szCs w:val="24"/>
+          <w:highlight w:val="green"/>
+        </w:rPr>
+      </w:pPr>
+      <w:r>
+        <w:rPr>
+          <w:rFonts w:ascii="Calibri" w:eastAsia="Calibri" w:hAnsi="Calibri" w:cs="Calibri"/>
+          <w:sz w:val="24"/>
+          <w:szCs w:val="24"/>
+          <w:highlight w:val="green"/>
         </w:rPr>
         <w:t>Personal que lo asigna</w:t>
       </w:r>
@@ -569,13 +611,15 @@
           <w:rFonts w:ascii="Calibri" w:eastAsia="Calibri" w:hAnsi="Calibri" w:cs="Calibri"/>
           <w:sz w:val="24"/>
           <w:szCs w:val="24"/>
-        </w:rPr>
-      </w:pPr>
-      <w:r>
-        <w:rPr>
-          <w:rFonts w:ascii="Calibri" w:eastAsia="Calibri" w:hAnsi="Calibri" w:cs="Calibri"/>
-          <w:sz w:val="24"/>
-          <w:szCs w:val="24"/>
+          <w:highlight w:val="green"/>
+        </w:rPr>
+      </w:pPr>
+      <w:r>
+        <w:rPr>
+          <w:rFonts w:ascii="Calibri" w:eastAsia="Calibri" w:hAnsi="Calibri" w:cs="Calibri"/>
+          <w:sz w:val="24"/>
+          <w:szCs w:val="24"/>
+          <w:highlight w:val="green"/>
         </w:rPr>
         <w:t>Técnico asignado</w:t>
       </w:r>
@@ -593,13 +637,15 @@
           <w:rFonts w:ascii="Calibri" w:eastAsia="Calibri" w:hAnsi="Calibri" w:cs="Calibri"/>
           <w:sz w:val="24"/>
           <w:szCs w:val="24"/>
-        </w:rPr>
-      </w:pPr>
-      <w:r>
-        <w:rPr>
-          <w:rFonts w:ascii="Calibri" w:eastAsia="Calibri" w:hAnsi="Calibri" w:cs="Calibri"/>
-          <w:sz w:val="24"/>
-          <w:szCs w:val="24"/>
+          <w:highlight w:val="green"/>
+        </w:rPr>
+      </w:pPr>
+      <w:r>
+        <w:rPr>
+          <w:rFonts w:ascii="Calibri" w:eastAsia="Calibri" w:hAnsi="Calibri" w:cs="Calibri"/>
+          <w:sz w:val="24"/>
+          <w:szCs w:val="24"/>
+          <w:highlight w:val="green"/>
         </w:rPr>
         <w:t>Cliente registrado</w:t>
       </w:r>
@@ -617,13 +663,15 @@
           <w:rFonts w:ascii="Calibri" w:eastAsia="Calibri" w:hAnsi="Calibri" w:cs="Calibri"/>
           <w:sz w:val="24"/>
           <w:szCs w:val="24"/>
-        </w:rPr>
-      </w:pPr>
-      <w:r>
-        <w:rPr>
-          <w:rFonts w:ascii="Calibri" w:eastAsia="Calibri" w:hAnsi="Calibri" w:cs="Calibri"/>
-          <w:sz w:val="24"/>
-          <w:szCs w:val="24"/>
+          <w:highlight w:val="green"/>
+        </w:rPr>
+      </w:pPr>
+      <w:r>
+        <w:rPr>
+          <w:rFonts w:ascii="Calibri" w:eastAsia="Calibri" w:hAnsi="Calibri" w:cs="Calibri"/>
+          <w:sz w:val="24"/>
+          <w:szCs w:val="24"/>
+          <w:highlight w:val="green"/>
         </w:rPr>
         <w:t>Equipo del cliente asignado</w:t>
       </w:r>
@@ -632,6 +680,7 @@
           <w:rFonts w:ascii="Calibri" w:eastAsia="Calibri" w:hAnsi="Calibri" w:cs="Calibri"/>
           <w:sz w:val="24"/>
           <w:szCs w:val="24"/>
+          <w:highlight w:val="green"/>
         </w:rPr>
         <w:t>, solamente uno por orden</w:t>
       </w:r>
@@ -649,13 +698,15 @@
           <w:rFonts w:ascii="Calibri" w:eastAsia="Calibri" w:hAnsi="Calibri" w:cs="Calibri"/>
           <w:sz w:val="24"/>
           <w:szCs w:val="24"/>
-        </w:rPr>
-      </w:pPr>
-      <w:r>
-        <w:rPr>
-          <w:rFonts w:ascii="Calibri" w:eastAsia="Calibri" w:hAnsi="Calibri" w:cs="Calibri"/>
-          <w:sz w:val="24"/>
-          <w:szCs w:val="24"/>
+          <w:highlight w:val="green"/>
+        </w:rPr>
+      </w:pPr>
+      <w:r>
+        <w:rPr>
+          <w:rFonts w:ascii="Calibri" w:eastAsia="Calibri" w:hAnsi="Calibri" w:cs="Calibri"/>
+          <w:sz w:val="24"/>
+          <w:szCs w:val="24"/>
+          <w:highlight w:val="green"/>
         </w:rPr>
         <w:t>Nota: si el cliente y/o equipo no existen se crean en el momento de la asignación del turno</w:t>
       </w:r>
@@ -673,13 +724,15 @@
           <w:rFonts w:ascii="Calibri" w:eastAsia="Calibri" w:hAnsi="Calibri" w:cs="Calibri"/>
           <w:sz w:val="24"/>
           <w:szCs w:val="24"/>
-        </w:rPr>
-      </w:pPr>
-      <w:r>
-        <w:rPr>
-          <w:rFonts w:ascii="Calibri" w:eastAsia="Calibri" w:hAnsi="Calibri" w:cs="Calibri"/>
-          <w:sz w:val="24"/>
-          <w:szCs w:val="24"/>
+          <w:highlight w:val="green"/>
+        </w:rPr>
+      </w:pPr>
+      <w:r>
+        <w:rPr>
+          <w:rFonts w:ascii="Calibri" w:eastAsia="Calibri" w:hAnsi="Calibri" w:cs="Calibri"/>
+          <w:sz w:val="24"/>
+          <w:szCs w:val="24"/>
+          <w:highlight w:val="green"/>
         </w:rPr>
         <w:t xml:space="preserve">Tipo de </w:t>
       </w:r>
@@ -688,6 +741,7 @@
           <w:rFonts w:ascii="Calibri" w:eastAsia="Calibri" w:hAnsi="Calibri" w:cs="Calibri"/>
           <w:sz w:val="24"/>
           <w:szCs w:val="24"/>
+          <w:highlight w:val="green"/>
         </w:rPr>
         <w:t>orden</w:t>
       </w:r>
@@ -705,13 +759,15 @@
           <w:rFonts w:ascii="Calibri" w:eastAsia="Calibri" w:hAnsi="Calibri" w:cs="Calibri"/>
           <w:sz w:val="24"/>
           <w:szCs w:val="24"/>
-        </w:rPr>
-      </w:pPr>
-      <w:r>
-        <w:rPr>
-          <w:rFonts w:ascii="Calibri" w:eastAsia="Calibri" w:hAnsi="Calibri" w:cs="Calibri"/>
-          <w:sz w:val="24"/>
-          <w:szCs w:val="24"/>
+          <w:highlight w:val="green"/>
+        </w:rPr>
+      </w:pPr>
+      <w:r>
+        <w:rPr>
+          <w:rFonts w:ascii="Calibri" w:eastAsia="Calibri" w:hAnsi="Calibri" w:cs="Calibri"/>
+          <w:sz w:val="24"/>
+          <w:szCs w:val="24"/>
+          <w:highlight w:val="green"/>
         </w:rPr>
         <w:t>Diagnostico</w:t>
       </w:r>
@@ -729,13 +785,15 @@
           <w:rFonts w:ascii="Calibri" w:eastAsia="Calibri" w:hAnsi="Calibri" w:cs="Calibri"/>
           <w:sz w:val="24"/>
           <w:szCs w:val="24"/>
-        </w:rPr>
-      </w:pPr>
-      <w:r>
-        <w:rPr>
-          <w:rFonts w:ascii="Calibri" w:eastAsia="Calibri" w:hAnsi="Calibri" w:cs="Calibri"/>
-          <w:sz w:val="24"/>
-          <w:szCs w:val="24"/>
+          <w:highlight w:val="green"/>
+        </w:rPr>
+      </w:pPr>
+      <w:r>
+        <w:rPr>
+          <w:rFonts w:ascii="Calibri" w:eastAsia="Calibri" w:hAnsi="Calibri" w:cs="Calibri"/>
+          <w:sz w:val="24"/>
+          <w:szCs w:val="24"/>
+          <w:highlight w:val="green"/>
         </w:rPr>
         <w:t>Reparación</w:t>
       </w:r>
@@ -753,13 +811,15 @@
           <w:rFonts w:ascii="Calibri" w:eastAsia="Calibri" w:hAnsi="Calibri" w:cs="Calibri"/>
           <w:sz w:val="24"/>
           <w:szCs w:val="24"/>
-        </w:rPr>
-      </w:pPr>
-      <w:r>
-        <w:rPr>
-          <w:rFonts w:ascii="Calibri" w:eastAsia="Calibri" w:hAnsi="Calibri" w:cs="Calibri"/>
-          <w:sz w:val="24"/>
-          <w:szCs w:val="24"/>
+          <w:highlight w:val="green"/>
+        </w:rPr>
+      </w:pPr>
+      <w:r>
+        <w:rPr>
+          <w:rFonts w:ascii="Calibri" w:eastAsia="Calibri" w:hAnsi="Calibri" w:cs="Calibri"/>
+          <w:sz w:val="24"/>
+          <w:szCs w:val="24"/>
+          <w:highlight w:val="green"/>
         </w:rPr>
         <w:t>Mantenimiento</w:t>
       </w:r>
@@ -777,39 +837,17 @@
           <w:rFonts w:ascii="Calibri" w:eastAsia="Calibri" w:hAnsi="Calibri" w:cs="Calibri"/>
           <w:sz w:val="24"/>
           <w:szCs w:val="24"/>
-        </w:rPr>
-      </w:pPr>
-      <w:r>
-        <w:rPr>
-          <w:rFonts w:ascii="Calibri" w:eastAsia="Calibri" w:hAnsi="Calibri" w:cs="Calibri"/>
-          <w:sz w:val="24"/>
-          <w:szCs w:val="24"/>
-        </w:rPr>
-        <w:t>R</w:t>
-      </w:r>
-      <w:r>
-        <w:rPr>
-          <w:rFonts w:ascii="Calibri" w:eastAsia="Calibri" w:hAnsi="Calibri" w:cs="Calibri"/>
-          <w:sz w:val="24"/>
-          <w:szCs w:val="24"/>
-        </w:rPr>
-        <w:t xml:space="preserve">epuestos </w:t>
-      </w:r>
-      <w:r>
-        <w:rPr>
-          <w:rFonts w:ascii="Calibri" w:eastAsia="Calibri" w:hAnsi="Calibri" w:cs="Calibri"/>
-          <w:sz w:val="24"/>
-          <w:szCs w:val="24"/>
-        </w:rPr>
-        <w:t>utilizados</w:t>
-      </w:r>
-      <w:r>
-        <w:rPr>
-          <w:rFonts w:ascii="Calibri" w:eastAsia="Calibri" w:hAnsi="Calibri" w:cs="Calibri"/>
-          <w:sz w:val="24"/>
-          <w:szCs w:val="24"/>
-        </w:rPr>
-        <w:t xml:space="preserve"> </w:t>
+          <w:highlight w:val="green"/>
+        </w:rPr>
+      </w:pPr>
+      <w:r>
+        <w:rPr>
+          <w:rFonts w:ascii="Calibri" w:eastAsia="Calibri" w:hAnsi="Calibri" w:cs="Calibri"/>
+          <w:sz w:val="24"/>
+          <w:szCs w:val="24"/>
+          <w:highlight w:val="green"/>
+        </w:rPr>
+        <w:t xml:space="preserve">Repuestos utilizados </w:t>
       </w:r>
     </w:p>
     <w:p>
@@ -825,23 +863,17 @@
           <w:rFonts w:ascii="Calibri" w:eastAsia="Calibri" w:hAnsi="Calibri" w:cs="Calibri"/>
           <w:sz w:val="24"/>
           <w:szCs w:val="24"/>
-        </w:rPr>
-      </w:pPr>
-      <w:r>
-        <w:rPr>
-          <w:rFonts w:ascii="Calibri" w:eastAsia="Calibri" w:hAnsi="Calibri" w:cs="Calibri"/>
-          <w:sz w:val="24"/>
-          <w:szCs w:val="24"/>
-        </w:rPr>
-        <w:t>Mano de obra se aplicada</w:t>
-      </w:r>
-      <w:r>
-        <w:rPr>
-          <w:rFonts w:ascii="Calibri" w:eastAsia="Calibri" w:hAnsi="Calibri" w:cs="Calibri"/>
-          <w:sz w:val="24"/>
-          <w:szCs w:val="24"/>
-        </w:rPr>
-        <w:t xml:space="preserve"> </w:t>
+          <w:highlight w:val="green"/>
+        </w:rPr>
+      </w:pPr>
+      <w:r>
+        <w:rPr>
+          <w:rFonts w:ascii="Calibri" w:eastAsia="Calibri" w:hAnsi="Calibri" w:cs="Calibri"/>
+          <w:sz w:val="24"/>
+          <w:szCs w:val="24"/>
+          <w:highlight w:val="green"/>
+        </w:rPr>
+        <w:t xml:space="preserve">Mano de obra se aplicada </w:t>
       </w:r>
     </w:p>
     <w:p>
@@ -857,13 +889,15 @@
           <w:noProof/>
           <w:sz w:val="20"/>
           <w:szCs w:val="20"/>
-        </w:rPr>
-      </w:pPr>
-      <w:r>
-        <w:rPr>
-          <w:rFonts w:ascii="Calibri" w:eastAsia="Calibri" w:hAnsi="Calibri" w:cs="Calibri"/>
-          <w:sz w:val="24"/>
-          <w:szCs w:val="24"/>
+          <w:highlight w:val="green"/>
+        </w:rPr>
+      </w:pPr>
+      <w:r>
+        <w:rPr>
+          <w:rFonts w:ascii="Calibri" w:eastAsia="Calibri" w:hAnsi="Calibri" w:cs="Calibri"/>
+          <w:sz w:val="24"/>
+          <w:szCs w:val="24"/>
+          <w:highlight w:val="green"/>
         </w:rPr>
         <w:t>Trabajo de terceros realizados</w:t>
       </w:r>
@@ -872,6 +906,7 @@
           <w:rFonts w:ascii="Calibri" w:eastAsia="Calibri" w:hAnsi="Calibri" w:cs="Calibri"/>
           <w:sz w:val="24"/>
           <w:szCs w:val="24"/>
+          <w:highlight w:val="green"/>
         </w:rPr>
         <w:t xml:space="preserve"> </w:t>
       </w:r>
@@ -880,6 +915,7 @@
           <w:rFonts w:ascii="Calibri" w:eastAsia="Calibri" w:hAnsi="Calibri" w:cs="Calibri"/>
           <w:sz w:val="24"/>
           <w:szCs w:val="24"/>
+          <w:highlight w:val="green"/>
         </w:rPr>
         <w:t>el costo se agrega</w:t>
       </w:r>
@@ -888,6 +924,7 @@
           <w:rFonts w:ascii="Calibri" w:eastAsia="Calibri" w:hAnsi="Calibri" w:cs="Calibri"/>
           <w:sz w:val="24"/>
           <w:szCs w:val="24"/>
+          <w:highlight w:val="green"/>
         </w:rPr>
         <w:t xml:space="preserve"> a</w:t>
       </w:r>
@@ -896,6 +933,7 @@
           <w:rFonts w:ascii="Calibri" w:eastAsia="Calibri" w:hAnsi="Calibri" w:cs="Calibri"/>
           <w:sz w:val="24"/>
           <w:szCs w:val="24"/>
+          <w:highlight w:val="green"/>
         </w:rPr>
         <w:t xml:space="preserve"> la orden de trabajo sumándole un porcentaje de ganancia.</w:t>
       </w:r>
@@ -904,6 +942,7 @@
           <w:noProof/>
           <w:sz w:val="20"/>
           <w:szCs w:val="20"/>
+          <w:highlight w:val="green"/>
         </w:rPr>
         <w:t xml:space="preserve"> </w:t>
       </w:r>
@@ -1143,12 +1182,14 @@
         <w:rPr>
           <w:sz w:val="20"/>
           <w:szCs w:val="20"/>
+          <w:highlight w:val="red"/>
         </w:rPr>
       </w:pPr>
       <w:r>
         <w:rPr>
           <w:sz w:val="20"/>
           <w:szCs w:val="20"/>
+          <w:highlight w:val="red"/>
         </w:rPr>
         <w:lastRenderedPageBreak/>
         <w:t xml:space="preserve">SUELDOS </w:t>
@@ -1161,12 +1202,14 @@
         <w:rPr>
           <w:sz w:val="20"/>
           <w:szCs w:val="20"/>
+          <w:highlight w:val="red"/>
         </w:rPr>
       </w:pPr>
       <w:r>
         <w:rPr>
           <w:sz w:val="20"/>
           <w:szCs w:val="20"/>
+          <w:highlight w:val="red"/>
         </w:rPr>
         <w:t>Área Comercial</w:t>
       </w:r>
@@ -1184,13 +1227,15 @@
           <w:rFonts w:ascii="Calibri" w:eastAsia="Calibri" w:hAnsi="Calibri" w:cs="Calibri"/>
           <w:sz w:val="24"/>
           <w:szCs w:val="24"/>
-        </w:rPr>
-      </w:pPr>
-      <w:r>
-        <w:rPr>
-          <w:rFonts w:ascii="Calibri" w:eastAsia="Calibri" w:hAnsi="Calibri" w:cs="Calibri"/>
-          <w:sz w:val="24"/>
-          <w:szCs w:val="24"/>
+          <w:highlight w:val="red"/>
+        </w:rPr>
+      </w:pPr>
+      <w:r>
+        <w:rPr>
+          <w:rFonts w:ascii="Calibri" w:eastAsia="Calibri" w:hAnsi="Calibri" w:cs="Calibri"/>
+          <w:sz w:val="24"/>
+          <w:szCs w:val="24"/>
+          <w:highlight w:val="red"/>
         </w:rPr>
         <w:t>Los</w:t>
       </w:r>
@@ -1199,6 +1244,7 @@
           <w:rFonts w:ascii="Calibri" w:eastAsia="Calibri" w:hAnsi="Calibri" w:cs="Calibri"/>
           <w:sz w:val="24"/>
           <w:szCs w:val="24"/>
+          <w:highlight w:val="red"/>
         </w:rPr>
         <w:t xml:space="preserve"> técnicos </w:t>
       </w:r>
@@ -1216,13 +1262,15 @@
           <w:rFonts w:ascii="Calibri" w:eastAsia="Calibri" w:hAnsi="Calibri" w:cs="Calibri"/>
           <w:sz w:val="24"/>
           <w:szCs w:val="24"/>
-        </w:rPr>
-      </w:pPr>
-      <w:r>
-        <w:rPr>
-          <w:rFonts w:ascii="Calibri" w:eastAsia="Calibri" w:hAnsi="Calibri" w:cs="Calibri"/>
-          <w:sz w:val="24"/>
-          <w:szCs w:val="24"/>
+          <w:highlight w:val="red"/>
+        </w:rPr>
+      </w:pPr>
+      <w:r>
+        <w:rPr>
+          <w:rFonts w:ascii="Calibri" w:eastAsia="Calibri" w:hAnsi="Calibri" w:cs="Calibri"/>
+          <w:sz w:val="24"/>
+          <w:szCs w:val="24"/>
+          <w:highlight w:val="red"/>
         </w:rPr>
         <w:t>Sueldo p</w:t>
       </w:r>
@@ -1231,6 +1279,7 @@
           <w:rFonts w:ascii="Calibri" w:eastAsia="Calibri" w:hAnsi="Calibri" w:cs="Calibri"/>
           <w:sz w:val="24"/>
           <w:szCs w:val="24"/>
+          <w:highlight w:val="red"/>
         </w:rPr>
         <w:t>or producción</w:t>
       </w:r>
@@ -1239,6 +1288,7 @@
           <w:rFonts w:ascii="Calibri" w:eastAsia="Calibri" w:hAnsi="Calibri" w:cs="Calibri"/>
           <w:sz w:val="24"/>
           <w:szCs w:val="24"/>
+          <w:highlight w:val="red"/>
         </w:rPr>
         <w:t xml:space="preserve"> </w:t>
       </w:r>
@@ -1256,13 +1306,15 @@
           <w:rFonts w:ascii="Calibri" w:eastAsia="Calibri" w:hAnsi="Calibri" w:cs="Calibri"/>
           <w:sz w:val="24"/>
           <w:szCs w:val="24"/>
-        </w:rPr>
-      </w:pPr>
-      <w:r>
-        <w:rPr>
-          <w:rFonts w:ascii="Calibri" w:eastAsia="Calibri" w:hAnsi="Calibri" w:cs="Calibri"/>
-          <w:sz w:val="24"/>
-          <w:szCs w:val="24"/>
+          <w:highlight w:val="red"/>
+        </w:rPr>
+      </w:pPr>
+      <w:r>
+        <w:rPr>
+          <w:rFonts w:ascii="Calibri" w:eastAsia="Calibri" w:hAnsi="Calibri" w:cs="Calibri"/>
+          <w:sz w:val="24"/>
+          <w:szCs w:val="24"/>
+          <w:highlight w:val="red"/>
         </w:rPr>
         <w:t>P</w:t>
       </w:r>
@@ -1271,6 +1323,7 @@
           <w:rFonts w:ascii="Calibri" w:eastAsia="Calibri" w:hAnsi="Calibri" w:cs="Calibri"/>
           <w:sz w:val="24"/>
           <w:szCs w:val="24"/>
+          <w:highlight w:val="red"/>
         </w:rPr>
         <w:t>or cada trab</w:t>
       </w:r>
@@ -1279,6 +1332,7 @@
           <w:rFonts w:ascii="Calibri" w:eastAsia="Calibri" w:hAnsi="Calibri" w:cs="Calibri"/>
           <w:sz w:val="24"/>
           <w:szCs w:val="24"/>
+          <w:highlight w:val="red"/>
         </w:rPr>
         <w:t>ajo realizado cobran un precio</w:t>
       </w:r>
@@ -1296,13 +1350,15 @@
           <w:rFonts w:ascii="Calibri" w:eastAsia="Calibri" w:hAnsi="Calibri" w:cs="Calibri"/>
           <w:sz w:val="24"/>
           <w:szCs w:val="24"/>
-        </w:rPr>
-      </w:pPr>
-      <w:r>
-        <w:rPr>
-          <w:rFonts w:ascii="Calibri" w:eastAsia="Calibri" w:hAnsi="Calibri" w:cs="Calibri"/>
-          <w:sz w:val="24"/>
-          <w:szCs w:val="24"/>
+          <w:highlight w:val="red"/>
+        </w:rPr>
+      </w:pPr>
+      <w:r>
+        <w:rPr>
+          <w:rFonts w:ascii="Calibri" w:eastAsia="Calibri" w:hAnsi="Calibri" w:cs="Calibri"/>
+          <w:sz w:val="24"/>
+          <w:szCs w:val="24"/>
+          <w:highlight w:val="red"/>
         </w:rPr>
         <w:t>varía</w:t>
       </w:r>
@@ -1311,6 +1367,7 @@
           <w:rFonts w:ascii="Calibri" w:eastAsia="Calibri" w:hAnsi="Calibri" w:cs="Calibri"/>
           <w:sz w:val="24"/>
           <w:szCs w:val="24"/>
+          <w:highlight w:val="red"/>
         </w:rPr>
         <w:t xml:space="preserve"> según el tipo de trabajo. </w:t>
       </w:r>
@@ -1328,13 +1385,15 @@
           <w:rFonts w:ascii="Calibri" w:eastAsia="Calibri" w:hAnsi="Calibri" w:cs="Calibri"/>
           <w:sz w:val="24"/>
           <w:szCs w:val="24"/>
-        </w:rPr>
-      </w:pPr>
-      <w:r>
-        <w:rPr>
-          <w:rFonts w:ascii="Calibri" w:eastAsia="Calibri" w:hAnsi="Calibri" w:cs="Calibri"/>
-          <w:sz w:val="24"/>
-          <w:szCs w:val="24"/>
+          <w:highlight w:val="red"/>
+        </w:rPr>
+      </w:pPr>
+      <w:r>
+        <w:rPr>
+          <w:rFonts w:ascii="Calibri" w:eastAsia="Calibri" w:hAnsi="Calibri" w:cs="Calibri"/>
+          <w:sz w:val="24"/>
+          <w:szCs w:val="24"/>
+          <w:highlight w:val="red"/>
         </w:rPr>
         <w:t xml:space="preserve">Los demás empleados </w:t>
       </w:r>
@@ -1352,29 +1411,24 @@
           <w:rFonts w:ascii="Calibri" w:eastAsia="Calibri" w:hAnsi="Calibri" w:cs="Calibri"/>
           <w:sz w:val="24"/>
           <w:szCs w:val="24"/>
-        </w:rPr>
-      </w:pPr>
-      <w:r>
-        <w:rPr>
-          <w:rFonts w:ascii="Calibri" w:eastAsia="Calibri" w:hAnsi="Calibri" w:cs="Calibri"/>
-          <w:sz w:val="24"/>
-          <w:szCs w:val="24"/>
-        </w:rPr>
-        <w:t>S</w:t>
-      </w:r>
-      <w:r>
-        <w:rPr>
-          <w:rFonts w:ascii="Calibri" w:eastAsia="Calibri" w:hAnsi="Calibri" w:cs="Calibri"/>
-          <w:sz w:val="24"/>
-          <w:szCs w:val="24"/>
-        </w:rPr>
-        <w:t xml:space="preserve">ueldo </w:t>
-      </w:r>
-      <w:r>
-        <w:rPr>
-          <w:rFonts w:ascii="Calibri" w:eastAsia="Calibri" w:hAnsi="Calibri" w:cs="Calibri"/>
-          <w:sz w:val="24"/>
-          <w:szCs w:val="24"/>
+          <w:highlight w:val="red"/>
+        </w:rPr>
+      </w:pPr>
+      <w:r>
+        <w:rPr>
+          <w:rFonts w:ascii="Calibri" w:eastAsia="Calibri" w:hAnsi="Calibri" w:cs="Calibri"/>
+          <w:sz w:val="24"/>
+          <w:szCs w:val="24"/>
+          <w:highlight w:val="red"/>
+        </w:rPr>
+        <w:t xml:space="preserve">Sueldo </w:t>
+      </w:r>
+      <w:r>
+        <w:rPr>
+          <w:rFonts w:ascii="Calibri" w:eastAsia="Calibri" w:hAnsi="Calibri" w:cs="Calibri"/>
+          <w:sz w:val="24"/>
+          <w:szCs w:val="24"/>
+          <w:highlight w:val="red"/>
         </w:rPr>
         <w:t xml:space="preserve">por jornada </w:t>
       </w:r>
@@ -1383,6 +1437,7 @@
           <w:rFonts w:ascii="Calibri" w:eastAsia="Calibri" w:hAnsi="Calibri" w:cs="Calibri"/>
           <w:sz w:val="24"/>
           <w:szCs w:val="24"/>
+          <w:highlight w:val="red"/>
         </w:rPr>
         <w:t>mensual</w:t>
       </w:r>
@@ -1400,13 +1455,15 @@
           <w:rFonts w:ascii="Calibri" w:eastAsia="Calibri" w:hAnsi="Calibri" w:cs="Calibri"/>
           <w:sz w:val="24"/>
           <w:szCs w:val="24"/>
-        </w:rPr>
-      </w:pPr>
-      <w:r>
-        <w:rPr>
-          <w:rFonts w:ascii="Calibri" w:eastAsia="Calibri" w:hAnsi="Calibri" w:cs="Calibri"/>
-          <w:sz w:val="24"/>
-          <w:szCs w:val="24"/>
+          <w:highlight w:val="red"/>
+        </w:rPr>
+      </w:pPr>
+      <w:r>
+        <w:rPr>
+          <w:rFonts w:ascii="Calibri" w:eastAsia="Calibri" w:hAnsi="Calibri" w:cs="Calibri"/>
+          <w:sz w:val="24"/>
+          <w:szCs w:val="24"/>
+          <w:highlight w:val="red"/>
         </w:rPr>
         <w:t>S</w:t>
       </w:r>
@@ -1415,6 +1472,7 @@
           <w:rFonts w:ascii="Calibri" w:eastAsia="Calibri" w:hAnsi="Calibri" w:cs="Calibri"/>
           <w:sz w:val="24"/>
           <w:szCs w:val="24"/>
+          <w:highlight w:val="red"/>
         </w:rPr>
         <w:t>e calcula por horas trabajadas.</w:t>
       </w:r>
@@ -1432,13 +1490,15 @@
           <w:rFonts w:ascii="Calibri" w:eastAsia="Calibri" w:hAnsi="Calibri" w:cs="Calibri"/>
           <w:sz w:val="24"/>
           <w:szCs w:val="24"/>
-        </w:rPr>
-      </w:pPr>
-      <w:r>
-        <w:rPr>
-          <w:rFonts w:ascii="Calibri" w:eastAsia="Calibri" w:hAnsi="Calibri" w:cs="Calibri"/>
-          <w:sz w:val="24"/>
-          <w:szCs w:val="24"/>
+          <w:highlight w:val="red"/>
+        </w:rPr>
+      </w:pPr>
+      <w:r>
+        <w:rPr>
+          <w:rFonts w:ascii="Calibri" w:eastAsia="Calibri" w:hAnsi="Calibri" w:cs="Calibri"/>
+          <w:sz w:val="24"/>
+          <w:szCs w:val="24"/>
+          <w:highlight w:val="red"/>
         </w:rPr>
         <w:t>Precio hora</w:t>
       </w:r>
@@ -1450,21 +1510,92 @@
         <w:rPr>
           <w:sz w:val="20"/>
           <w:szCs w:val="20"/>
+          <w:highlight w:val="red"/>
         </w:rPr>
       </w:pPr>
       <w:r>
         <w:rPr>
           <w:sz w:val="20"/>
           <w:szCs w:val="20"/>
-        </w:rPr>
-        <w:t xml:space="preserve">Área </w:t>
-      </w:r>
-      <w:r>
+          <w:highlight w:val="red"/>
+        </w:rPr>
+        <w:t>Área Sistemas</w:t>
+      </w:r>
+    </w:p>
+    <w:p>
+      <w:pPr>
+        <w:pStyle w:val="Prrafodelista"/>
+        <w:numPr>
+          <w:ilvl w:val="0"/>
+          <w:numId w:val="15"/>
+        </w:numPr>
+        <w:spacing w:line="264" w:lineRule="auto"/>
+        <w:jc w:val="both"/>
         <w:rPr>
           <w:sz w:val="20"/>
           <w:szCs w:val="20"/>
-        </w:rPr>
-        <w:t>Sistemas</w:t>
+          <w:highlight w:val="red"/>
+        </w:rPr>
+      </w:pPr>
+      <w:r>
+        <w:rPr>
+          <w:sz w:val="20"/>
+          <w:szCs w:val="20"/>
+          <w:highlight w:val="red"/>
+        </w:rPr>
+        <w:t>Empleados</w:t>
+      </w:r>
+    </w:p>
+    <w:p>
+      <w:pPr>
+        <w:pStyle w:val="Prrafodelista"/>
+        <w:numPr>
+          <w:ilvl w:val="1"/>
+          <w:numId w:val="15"/>
+        </w:numPr>
+        <w:spacing w:line="261" w:lineRule="auto"/>
+        <w:jc w:val="both"/>
+        <w:rPr>
+          <w:rFonts w:ascii="Calibri" w:eastAsia="Calibri" w:hAnsi="Calibri" w:cs="Calibri"/>
+          <w:sz w:val="24"/>
+          <w:szCs w:val="24"/>
+          <w:highlight w:val="red"/>
+        </w:rPr>
+      </w:pPr>
+      <w:r>
+        <w:rPr>
+          <w:rFonts w:ascii="Calibri" w:eastAsia="Calibri" w:hAnsi="Calibri" w:cs="Calibri"/>
+          <w:sz w:val="24"/>
+          <w:szCs w:val="24"/>
+          <w:highlight w:val="red"/>
+        </w:rPr>
+        <w:t xml:space="preserve">horas de trabajo realizadas, </w:t>
+      </w:r>
+    </w:p>
+    <w:p>
+      <w:pPr>
+        <w:pStyle w:val="Prrafodelista"/>
+        <w:numPr>
+          <w:ilvl w:val="1"/>
+          <w:numId w:val="15"/>
+        </w:numPr>
+        <w:spacing w:line="261" w:lineRule="auto"/>
+        <w:jc w:val="both"/>
+        <w:rPr>
+          <w:rFonts w:ascii="Calibri" w:eastAsia="Calibri" w:hAnsi="Calibri" w:cs="Calibri"/>
+          <w:sz w:val="24"/>
+          <w:szCs w:val="24"/>
+          <w:highlight w:val="red"/>
+        </w:rPr>
+      </w:pPr>
+      <w:r>
+        <w:rPr>
+          <w:rFonts w:ascii="Calibri" w:eastAsia="Calibri" w:hAnsi="Calibri" w:cs="Calibri"/>
+          <w:sz w:val="24"/>
+          <w:szCs w:val="24"/>
+          <w:highlight w:val="red"/>
+        </w:rPr>
+        <w:t xml:space="preserve">plus por productividad que se calcula tomando en cuenta la fecha límite del proyecto, se toman la cantidad de días previos por un porcentaje del valor total de las horas insumidas en el proyecto </w:t>
       </w:r>
     </w:p>
     <w:p>
@@ -1474,67 +1605,113 @@
           <w:ilvl w:val="0"/>
           <w:numId w:val="15"/>
         </w:numPr>
-        <w:spacing w:line="264" w:lineRule="auto"/>
+        <w:spacing w:line="261" w:lineRule="auto"/>
+        <w:jc w:val="both"/>
+        <w:rPr>
+          <w:rFonts w:ascii="Calibri" w:eastAsia="Calibri" w:hAnsi="Calibri" w:cs="Calibri"/>
+          <w:sz w:val="24"/>
+          <w:szCs w:val="24"/>
+          <w:highlight w:val="red"/>
+        </w:rPr>
+      </w:pPr>
+      <w:r>
+        <w:rPr>
+          <w:rFonts w:ascii="Calibri" w:eastAsia="Calibri" w:hAnsi="Calibri" w:cs="Calibri"/>
+          <w:sz w:val="24"/>
+          <w:szCs w:val="24"/>
+          <w:highlight w:val="red"/>
+        </w:rPr>
+        <w:t>E</w:t>
+      </w:r>
+      <w:r>
+        <w:rPr>
+          <w:rFonts w:ascii="Calibri" w:eastAsia="Calibri" w:hAnsi="Calibri" w:cs="Calibri"/>
+          <w:sz w:val="24"/>
+          <w:szCs w:val="24"/>
+          <w:highlight w:val="red"/>
+        </w:rPr>
+        <w:t xml:space="preserve">ncargado del proyecto, </w:t>
+      </w:r>
+    </w:p>
+    <w:p>
+      <w:pPr>
+        <w:pStyle w:val="Prrafodelista"/>
+        <w:numPr>
+          <w:ilvl w:val="1"/>
+          <w:numId w:val="15"/>
+        </w:numPr>
+        <w:spacing w:line="261" w:lineRule="auto"/>
+        <w:jc w:val="both"/>
+        <w:rPr>
+          <w:rFonts w:ascii="Calibri" w:eastAsia="Calibri" w:hAnsi="Calibri" w:cs="Calibri"/>
+          <w:sz w:val="24"/>
+          <w:szCs w:val="24"/>
+          <w:highlight w:val="red"/>
+        </w:rPr>
+      </w:pPr>
+      <w:r>
+        <w:rPr>
+          <w:rFonts w:ascii="Calibri" w:eastAsia="Calibri" w:hAnsi="Calibri" w:cs="Calibri"/>
+          <w:sz w:val="24"/>
+          <w:szCs w:val="24"/>
+          <w:highlight w:val="red"/>
+        </w:rPr>
+        <w:t>Ídem empleado</w:t>
+      </w:r>
+    </w:p>
+    <w:p>
+      <w:pPr>
+        <w:pStyle w:val="Prrafodelista"/>
+        <w:numPr>
+          <w:ilvl w:val="1"/>
+          <w:numId w:val="15"/>
+        </w:numPr>
+        <w:spacing w:line="261" w:lineRule="auto"/>
         <w:jc w:val="both"/>
         <w:rPr>
           <w:sz w:val="20"/>
           <w:szCs w:val="20"/>
-        </w:rPr>
-      </w:pPr>
-      <w:r>
+          <w:highlight w:val="red"/>
+        </w:rPr>
+      </w:pPr>
+      <w:r>
+        <w:rPr>
+          <w:rFonts w:ascii="Calibri" w:eastAsia="Calibri" w:hAnsi="Calibri" w:cs="Calibri"/>
+          <w:sz w:val="24"/>
+          <w:szCs w:val="24"/>
+          <w:highlight w:val="red"/>
+        </w:rPr>
+        <w:t>cobra un porcentaje del valor total del proyecto el cual varía según la envergadura del mismo.</w:t>
+      </w:r>
+    </w:p>
+    <w:p>
+      <w:pPr>
+        <w:spacing w:line="279" w:lineRule="exact"/>
         <w:rPr>
           <w:sz w:val="20"/>
           <w:szCs w:val="20"/>
         </w:rPr>
-        <w:t>Empleados</w:t>
-      </w:r>
-    </w:p>
-    <w:p>
-      <w:pPr>
-        <w:pStyle w:val="Prrafodelista"/>
-        <w:numPr>
-          <w:ilvl w:val="1"/>
-          <w:numId w:val="15"/>
-        </w:numPr>
-        <w:spacing w:line="261" w:lineRule="auto"/>
-        <w:jc w:val="both"/>
-        <w:rPr>
-          <w:rFonts w:ascii="Calibri" w:eastAsia="Calibri" w:hAnsi="Calibri" w:cs="Calibri"/>
-          <w:sz w:val="24"/>
-          <w:szCs w:val="24"/>
-        </w:rPr>
-      </w:pPr>
-      <w:r>
-        <w:rPr>
-          <w:rFonts w:ascii="Calibri" w:eastAsia="Calibri" w:hAnsi="Calibri" w:cs="Calibri"/>
-          <w:sz w:val="24"/>
-          <w:szCs w:val="24"/>
-        </w:rPr>
-        <w:t xml:space="preserve">horas de trabajo realizadas, </w:t>
-      </w:r>
-    </w:p>
-    <w:p>
-      <w:pPr>
-        <w:pStyle w:val="Prrafodelista"/>
-        <w:numPr>
-          <w:ilvl w:val="1"/>
-          <w:numId w:val="15"/>
-        </w:numPr>
-        <w:spacing w:line="261" w:lineRule="auto"/>
-        <w:jc w:val="both"/>
-        <w:rPr>
-          <w:rFonts w:ascii="Calibri" w:eastAsia="Calibri" w:hAnsi="Calibri" w:cs="Calibri"/>
-          <w:sz w:val="24"/>
-          <w:szCs w:val="24"/>
-        </w:rPr>
-      </w:pPr>
-      <w:r>
-        <w:rPr>
-          <w:rFonts w:ascii="Calibri" w:eastAsia="Calibri" w:hAnsi="Calibri" w:cs="Calibri"/>
-          <w:sz w:val="24"/>
-          <w:szCs w:val="24"/>
-        </w:rPr>
-        <w:t xml:space="preserve">plus por productividad que se calcula tomando en cuenta la fecha límite del proyecto, se toman la cantidad de días previos por un porcentaje del valor total de las horas insumidas en el proyecto </w:t>
+      </w:pPr>
+    </w:p>
+    <w:p>
+      <w:pPr>
+        <w:spacing w:line="254" w:lineRule="auto"/>
+        <w:jc w:val="both"/>
+        <w:rPr>
+          <w:rFonts w:ascii="Calibri" w:eastAsia="Calibri" w:hAnsi="Calibri" w:cs="Calibri"/>
+          <w:sz w:val="24"/>
+          <w:szCs w:val="24"/>
+          <w:highlight w:val="green"/>
+        </w:rPr>
+      </w:pPr>
+      <w:r>
+        <w:rPr>
+          <w:rFonts w:ascii="Calibri" w:eastAsia="Calibri" w:hAnsi="Calibri" w:cs="Calibri"/>
+          <w:sz w:val="24"/>
+          <w:szCs w:val="24"/>
+          <w:highlight w:val="green"/>
+        </w:rPr>
+        <w:t>COMPRAS</w:t>
       </w:r>
     </w:p>
     <w:p>
@@ -1542,293 +1719,228 @@
         <w:pStyle w:val="Prrafodelista"/>
         <w:numPr>
           <w:ilvl w:val="0"/>
-          <w:numId w:val="15"/>
-        </w:numPr>
-        <w:spacing w:line="261" w:lineRule="auto"/>
-        <w:jc w:val="both"/>
-        <w:rPr>
-          <w:rFonts w:ascii="Calibri" w:eastAsia="Calibri" w:hAnsi="Calibri" w:cs="Calibri"/>
-          <w:sz w:val="24"/>
-          <w:szCs w:val="24"/>
-        </w:rPr>
-      </w:pPr>
-      <w:r>
-        <w:rPr>
-          <w:rFonts w:ascii="Calibri" w:eastAsia="Calibri" w:hAnsi="Calibri" w:cs="Calibri"/>
-          <w:sz w:val="24"/>
-          <w:szCs w:val="24"/>
-        </w:rPr>
-        <w:t>E</w:t>
-      </w:r>
-      <w:r>
-        <w:rPr>
-          <w:rFonts w:ascii="Calibri" w:eastAsia="Calibri" w:hAnsi="Calibri" w:cs="Calibri"/>
-          <w:sz w:val="24"/>
-          <w:szCs w:val="24"/>
-        </w:rPr>
-        <w:t xml:space="preserve">ncargado del proyecto, </w:t>
-      </w:r>
-    </w:p>
-    <w:p>
-      <w:pPr>
-        <w:pStyle w:val="Prrafodelista"/>
-        <w:numPr>
-          <w:ilvl w:val="1"/>
-          <w:numId w:val="15"/>
-        </w:numPr>
-        <w:spacing w:line="261" w:lineRule="auto"/>
-        <w:jc w:val="both"/>
-        <w:rPr>
-          <w:rFonts w:ascii="Calibri" w:eastAsia="Calibri" w:hAnsi="Calibri" w:cs="Calibri"/>
-          <w:sz w:val="24"/>
-          <w:szCs w:val="24"/>
-        </w:rPr>
-      </w:pPr>
-      <w:r>
-        <w:rPr>
-          <w:rFonts w:ascii="Calibri" w:eastAsia="Calibri" w:hAnsi="Calibri" w:cs="Calibri"/>
-          <w:sz w:val="24"/>
-          <w:szCs w:val="24"/>
-        </w:rPr>
-        <w:t>Ídem empleado</w:t>
-      </w:r>
-    </w:p>
-    <w:p>
-      <w:pPr>
-        <w:pStyle w:val="Prrafodelista"/>
-        <w:numPr>
-          <w:ilvl w:val="1"/>
-          <w:numId w:val="15"/>
-        </w:numPr>
-        <w:spacing w:line="261" w:lineRule="auto"/>
+          <w:numId w:val="12"/>
+        </w:numPr>
+        <w:spacing w:line="254" w:lineRule="auto"/>
         <w:jc w:val="both"/>
         <w:rPr>
           <w:sz w:val="20"/>
           <w:szCs w:val="20"/>
-        </w:rPr>
-      </w:pPr>
-      <w:r>
-        <w:rPr>
-          <w:rFonts w:ascii="Calibri" w:eastAsia="Calibri" w:hAnsi="Calibri" w:cs="Calibri"/>
-          <w:sz w:val="24"/>
-          <w:szCs w:val="24"/>
-        </w:rPr>
-        <w:t>cobra un porcentaje del valor total del proyecto el cual varía según la envergadura del mismo.</w:t>
-      </w:r>
-    </w:p>
-    <w:p>
-      <w:pPr>
-        <w:spacing w:line="279" w:lineRule="exact"/>
+          <w:highlight w:val="green"/>
+        </w:rPr>
+      </w:pPr>
+      <w:r>
+        <w:rPr>
+          <w:rFonts w:ascii="Calibri" w:eastAsia="Calibri" w:hAnsi="Calibri" w:cs="Calibri"/>
+          <w:sz w:val="24"/>
+          <w:szCs w:val="24"/>
+          <w:highlight w:val="green"/>
+        </w:rPr>
+        <w:t>Control</w:t>
+      </w:r>
+      <w:r>
+        <w:rPr>
+          <w:rFonts w:ascii="Calibri" w:eastAsia="Calibri" w:hAnsi="Calibri" w:cs="Calibri"/>
+          <w:sz w:val="24"/>
+          <w:szCs w:val="24"/>
+          <w:highlight w:val="green"/>
+        </w:rPr>
+        <w:t xml:space="preserve"> el stock de los repuestos.</w:t>
+      </w:r>
+    </w:p>
+    <w:p>
+      <w:pPr>
+        <w:pStyle w:val="Prrafodelista"/>
+        <w:numPr>
+          <w:ilvl w:val="0"/>
+          <w:numId w:val="12"/>
+        </w:numPr>
+        <w:spacing w:line="235" w:lineRule="auto"/>
+        <w:ind w:right="460"/>
+        <w:jc w:val="both"/>
+        <w:rPr>
+          <w:rFonts w:ascii="Calibri" w:eastAsia="Calibri" w:hAnsi="Calibri" w:cs="Calibri"/>
+          <w:sz w:val="24"/>
+          <w:szCs w:val="24"/>
+          <w:highlight w:val="green"/>
+        </w:rPr>
+      </w:pPr>
+      <w:r>
+        <w:rPr>
+          <w:rFonts w:ascii="Calibri" w:eastAsia="Calibri" w:hAnsi="Calibri" w:cs="Calibri"/>
+          <w:sz w:val="24"/>
+          <w:szCs w:val="24"/>
+          <w:highlight w:val="green"/>
+        </w:rPr>
+        <w:t>Proveedores</w:t>
+      </w:r>
+    </w:p>
+    <w:p>
+      <w:pPr>
+        <w:pStyle w:val="Prrafodelista"/>
+        <w:numPr>
+          <w:ilvl w:val="1"/>
+          <w:numId w:val="12"/>
+        </w:numPr>
+        <w:spacing w:line="235" w:lineRule="auto"/>
+        <w:ind w:right="460"/>
+        <w:rPr>
+          <w:rFonts w:ascii="Calibri" w:eastAsia="Calibri" w:hAnsi="Calibri" w:cs="Calibri"/>
+          <w:sz w:val="24"/>
+          <w:szCs w:val="24"/>
+          <w:highlight w:val="green"/>
+        </w:rPr>
+      </w:pPr>
+      <w:r>
+        <w:rPr>
+          <w:rFonts w:ascii="Calibri" w:eastAsia="Calibri" w:hAnsi="Calibri" w:cs="Calibri"/>
+          <w:sz w:val="24"/>
+          <w:szCs w:val="24"/>
+          <w:highlight w:val="green"/>
+        </w:rPr>
+        <w:t>Razón social</w:t>
+      </w:r>
+    </w:p>
+    <w:p>
+      <w:pPr>
+        <w:pStyle w:val="Prrafodelista"/>
+        <w:numPr>
+          <w:ilvl w:val="1"/>
+          <w:numId w:val="12"/>
+        </w:numPr>
+        <w:spacing w:line="235" w:lineRule="auto"/>
+        <w:ind w:right="460"/>
+        <w:rPr>
+          <w:rFonts w:ascii="Calibri" w:eastAsia="Calibri" w:hAnsi="Calibri" w:cs="Calibri"/>
+          <w:sz w:val="24"/>
+          <w:szCs w:val="24"/>
+          <w:highlight w:val="green"/>
+        </w:rPr>
+      </w:pPr>
+      <w:r>
+        <w:rPr>
+          <w:rFonts w:ascii="Calibri" w:eastAsia="Calibri" w:hAnsi="Calibri" w:cs="Calibri"/>
+          <w:sz w:val="24"/>
+          <w:szCs w:val="24"/>
+          <w:highlight w:val="green"/>
+        </w:rPr>
+        <w:t>CUIT</w:t>
+      </w:r>
+    </w:p>
+    <w:p>
+      <w:pPr>
+        <w:pStyle w:val="Prrafodelista"/>
+        <w:numPr>
+          <w:ilvl w:val="1"/>
+          <w:numId w:val="12"/>
+        </w:numPr>
+        <w:spacing w:line="235" w:lineRule="auto"/>
+        <w:ind w:right="460"/>
+        <w:rPr>
+          <w:rFonts w:ascii="Calibri" w:eastAsia="Calibri" w:hAnsi="Calibri" w:cs="Calibri"/>
+          <w:sz w:val="24"/>
+          <w:szCs w:val="24"/>
+          <w:highlight w:val="green"/>
+        </w:rPr>
+      </w:pPr>
+      <w:r>
+        <w:rPr>
+          <w:rFonts w:ascii="Calibri" w:eastAsia="Calibri" w:hAnsi="Calibri" w:cs="Calibri"/>
+          <w:sz w:val="24"/>
+          <w:szCs w:val="24"/>
+          <w:highlight w:val="green"/>
+        </w:rPr>
+        <w:t>situación tributaria</w:t>
+      </w:r>
+    </w:p>
+    <w:p>
+      <w:pPr>
+        <w:pStyle w:val="Prrafodelista"/>
+        <w:numPr>
+          <w:ilvl w:val="1"/>
+          <w:numId w:val="12"/>
+        </w:numPr>
+        <w:spacing w:line="235" w:lineRule="auto"/>
+        <w:ind w:right="460"/>
+        <w:rPr>
+          <w:rFonts w:ascii="Calibri" w:eastAsia="Calibri" w:hAnsi="Calibri" w:cs="Calibri"/>
+          <w:sz w:val="24"/>
+          <w:szCs w:val="24"/>
+          <w:highlight w:val="green"/>
+        </w:rPr>
+      </w:pPr>
+      <w:r>
+        <w:rPr>
+          <w:rFonts w:ascii="Calibri" w:eastAsia="Calibri" w:hAnsi="Calibri" w:cs="Calibri"/>
+          <w:sz w:val="24"/>
+          <w:szCs w:val="24"/>
+          <w:highlight w:val="green"/>
+        </w:rPr>
+        <w:t>depósito asociado</w:t>
+      </w:r>
+    </w:p>
+    <w:p>
+      <w:pPr>
+        <w:pStyle w:val="Prrafodelista"/>
+        <w:numPr>
+          <w:ilvl w:val="1"/>
+          <w:numId w:val="12"/>
+        </w:numPr>
+        <w:spacing w:line="235" w:lineRule="auto"/>
+        <w:ind w:right="460"/>
+        <w:rPr>
+          <w:rFonts w:ascii="Calibri" w:eastAsia="Calibri" w:hAnsi="Calibri" w:cs="Calibri"/>
+          <w:sz w:val="24"/>
+          <w:szCs w:val="24"/>
+          <w:highlight w:val="green"/>
+        </w:rPr>
+      </w:pPr>
+      <w:r>
+        <w:rPr>
+          <w:rFonts w:ascii="Calibri" w:eastAsia="Calibri" w:hAnsi="Calibri" w:cs="Calibri"/>
+          <w:sz w:val="24"/>
+          <w:szCs w:val="24"/>
+          <w:highlight w:val="green"/>
+        </w:rPr>
+        <w:t>domicilio</w:t>
+      </w:r>
+    </w:p>
+    <w:p>
+      <w:pPr>
+        <w:pStyle w:val="Prrafodelista"/>
+        <w:numPr>
+          <w:ilvl w:val="1"/>
+          <w:numId w:val="12"/>
+        </w:numPr>
+        <w:spacing w:line="235" w:lineRule="auto"/>
+        <w:ind w:right="460"/>
         <w:rPr>
           <w:sz w:val="20"/>
           <w:szCs w:val="20"/>
-        </w:rPr>
-      </w:pPr>
-    </w:p>
-    <w:p>
-      <w:pPr>
-        <w:spacing w:line="254" w:lineRule="auto"/>
-        <w:jc w:val="both"/>
-        <w:rPr>
-          <w:rFonts w:ascii="Calibri" w:eastAsia="Calibri" w:hAnsi="Calibri" w:cs="Calibri"/>
-          <w:sz w:val="24"/>
-          <w:szCs w:val="24"/>
-        </w:rPr>
-      </w:pPr>
-      <w:r>
-        <w:rPr>
-          <w:rFonts w:ascii="Calibri" w:eastAsia="Calibri" w:hAnsi="Calibri" w:cs="Calibri"/>
-          <w:sz w:val="24"/>
-          <w:szCs w:val="24"/>
-        </w:rPr>
-        <w:t>COMPRAS</w:t>
-      </w:r>
-    </w:p>
-    <w:p>
-      <w:pPr>
-        <w:pStyle w:val="Prrafodelista"/>
-        <w:numPr>
-          <w:ilvl w:val="0"/>
-          <w:numId w:val="12"/>
-        </w:numPr>
-        <w:spacing w:line="254" w:lineRule="auto"/>
-        <w:jc w:val="both"/>
+          <w:highlight w:val="green"/>
+        </w:rPr>
+      </w:pPr>
+      <w:r>
+        <w:rPr>
+          <w:rFonts w:ascii="Calibri" w:eastAsia="Calibri" w:hAnsi="Calibri" w:cs="Calibri"/>
+          <w:sz w:val="24"/>
+          <w:szCs w:val="24"/>
+          <w:highlight w:val="green"/>
+        </w:rPr>
+        <w:t>etc.</w:t>
+      </w:r>
+    </w:p>
+    <w:p>
+      <w:pPr>
+        <w:spacing w:line="248" w:lineRule="exact"/>
         <w:rPr>
           <w:sz w:val="20"/>
           <w:szCs w:val="20"/>
         </w:rPr>
       </w:pPr>
-      <w:r>
-        <w:rPr>
-          <w:rFonts w:ascii="Calibri" w:eastAsia="Calibri" w:hAnsi="Calibri" w:cs="Calibri"/>
-          <w:sz w:val="24"/>
-          <w:szCs w:val="24"/>
-        </w:rPr>
-        <w:t>Control</w:t>
-      </w:r>
-      <w:r>
-        <w:rPr>
-          <w:rFonts w:ascii="Calibri" w:eastAsia="Calibri" w:hAnsi="Calibri" w:cs="Calibri"/>
-          <w:sz w:val="24"/>
-          <w:szCs w:val="24"/>
-        </w:rPr>
-        <w:t xml:space="preserve"> el stock de los repuestos.</w:t>
-      </w:r>
-    </w:p>
-    <w:p>
-      <w:pPr>
-        <w:pStyle w:val="Prrafodelista"/>
-        <w:numPr>
-          <w:ilvl w:val="0"/>
-          <w:numId w:val="12"/>
-        </w:numPr>
-        <w:spacing w:line="235" w:lineRule="auto"/>
-        <w:ind w:right="460"/>
-        <w:jc w:val="both"/>
-        <w:rPr>
-          <w:rFonts w:ascii="Calibri" w:eastAsia="Calibri" w:hAnsi="Calibri" w:cs="Calibri"/>
-          <w:sz w:val="24"/>
-          <w:szCs w:val="24"/>
-        </w:rPr>
-      </w:pPr>
-      <w:r>
-        <w:rPr>
-          <w:rFonts w:ascii="Calibri" w:eastAsia="Calibri" w:hAnsi="Calibri" w:cs="Calibri"/>
-          <w:sz w:val="24"/>
-          <w:szCs w:val="24"/>
-        </w:rPr>
-        <w:t>Proveedores</w:t>
-      </w:r>
-    </w:p>
-    <w:p>
-      <w:pPr>
-        <w:pStyle w:val="Prrafodelista"/>
-        <w:numPr>
-          <w:ilvl w:val="1"/>
-          <w:numId w:val="12"/>
-        </w:numPr>
-        <w:spacing w:line="235" w:lineRule="auto"/>
-        <w:ind w:right="460"/>
-        <w:rPr>
-          <w:rFonts w:ascii="Calibri" w:eastAsia="Calibri" w:hAnsi="Calibri" w:cs="Calibri"/>
-          <w:sz w:val="24"/>
-          <w:szCs w:val="24"/>
-        </w:rPr>
-      </w:pPr>
-      <w:r>
-        <w:rPr>
-          <w:rFonts w:ascii="Calibri" w:eastAsia="Calibri" w:hAnsi="Calibri" w:cs="Calibri"/>
-          <w:sz w:val="24"/>
-          <w:szCs w:val="24"/>
-        </w:rPr>
-        <w:t>Razón social</w:t>
-      </w:r>
-    </w:p>
-    <w:p>
-      <w:pPr>
-        <w:pStyle w:val="Prrafodelista"/>
-        <w:numPr>
-          <w:ilvl w:val="1"/>
-          <w:numId w:val="12"/>
-        </w:numPr>
-        <w:spacing w:line="235" w:lineRule="auto"/>
-        <w:ind w:right="460"/>
-        <w:rPr>
-          <w:rFonts w:ascii="Calibri" w:eastAsia="Calibri" w:hAnsi="Calibri" w:cs="Calibri"/>
-          <w:sz w:val="24"/>
-          <w:szCs w:val="24"/>
-        </w:rPr>
-      </w:pPr>
-      <w:r>
-        <w:rPr>
-          <w:rFonts w:ascii="Calibri" w:eastAsia="Calibri" w:hAnsi="Calibri" w:cs="Calibri"/>
-          <w:sz w:val="24"/>
-          <w:szCs w:val="24"/>
-        </w:rPr>
-        <w:t>CUIT</w:t>
-      </w:r>
-    </w:p>
-    <w:p>
-      <w:pPr>
-        <w:pStyle w:val="Prrafodelista"/>
-        <w:numPr>
-          <w:ilvl w:val="1"/>
-          <w:numId w:val="12"/>
-        </w:numPr>
-        <w:spacing w:line="235" w:lineRule="auto"/>
-        <w:ind w:right="460"/>
-        <w:rPr>
-          <w:rFonts w:ascii="Calibri" w:eastAsia="Calibri" w:hAnsi="Calibri" w:cs="Calibri"/>
-          <w:sz w:val="24"/>
-          <w:szCs w:val="24"/>
-        </w:rPr>
-      </w:pPr>
-      <w:r>
-        <w:rPr>
-          <w:rFonts w:ascii="Calibri" w:eastAsia="Calibri" w:hAnsi="Calibri" w:cs="Calibri"/>
-          <w:sz w:val="24"/>
-          <w:szCs w:val="24"/>
-        </w:rPr>
-        <w:t>situación tributaria</w:t>
-      </w:r>
-    </w:p>
-    <w:p>
-      <w:pPr>
-        <w:pStyle w:val="Prrafodelista"/>
-        <w:numPr>
-          <w:ilvl w:val="1"/>
-          <w:numId w:val="12"/>
-        </w:numPr>
-        <w:spacing w:line="235" w:lineRule="auto"/>
-        <w:ind w:right="460"/>
-        <w:rPr>
-          <w:rFonts w:ascii="Calibri" w:eastAsia="Calibri" w:hAnsi="Calibri" w:cs="Calibri"/>
-          <w:sz w:val="24"/>
-          <w:szCs w:val="24"/>
-        </w:rPr>
-      </w:pPr>
-      <w:r>
-        <w:rPr>
-          <w:rFonts w:ascii="Calibri" w:eastAsia="Calibri" w:hAnsi="Calibri" w:cs="Calibri"/>
-          <w:sz w:val="24"/>
-          <w:szCs w:val="24"/>
-        </w:rPr>
-        <w:t>depósito asociado</w:t>
-      </w:r>
-    </w:p>
-    <w:p>
-      <w:pPr>
-        <w:pStyle w:val="Prrafodelista"/>
-        <w:numPr>
-          <w:ilvl w:val="1"/>
-          <w:numId w:val="12"/>
-        </w:numPr>
-        <w:spacing w:line="235" w:lineRule="auto"/>
-        <w:ind w:right="460"/>
-        <w:rPr>
-          <w:rFonts w:ascii="Calibri" w:eastAsia="Calibri" w:hAnsi="Calibri" w:cs="Calibri"/>
-          <w:sz w:val="24"/>
-          <w:szCs w:val="24"/>
-        </w:rPr>
-      </w:pPr>
-      <w:r>
-        <w:rPr>
-          <w:rFonts w:ascii="Calibri" w:eastAsia="Calibri" w:hAnsi="Calibri" w:cs="Calibri"/>
-          <w:sz w:val="24"/>
-          <w:szCs w:val="24"/>
-        </w:rPr>
-        <w:t>domicilio</w:t>
-      </w:r>
-    </w:p>
-    <w:p>
-      <w:pPr>
-        <w:pStyle w:val="Prrafodelista"/>
-        <w:numPr>
-          <w:ilvl w:val="1"/>
-          <w:numId w:val="12"/>
-        </w:numPr>
-        <w:spacing w:line="235" w:lineRule="auto"/>
-        <w:ind w:right="460"/>
+    </w:p>
+    <w:p>
+      <w:pPr>
         <w:rPr>
           <w:sz w:val="20"/>
           <w:szCs w:val="20"/>
@@ -1840,12 +1952,20 @@
           <w:sz w:val="24"/>
           <w:szCs w:val="24"/>
         </w:rPr>
-        <w:t>etc.</w:t>
-      </w:r>
-    </w:p>
-    <w:p>
-      <w:pPr>
-        <w:spacing w:line="248" w:lineRule="exact"/>
+        <w:t>Á</w:t>
+      </w:r>
+      <w:r>
+        <w:rPr>
+          <w:rFonts w:ascii="Calibri" w:eastAsia="Calibri" w:hAnsi="Calibri" w:cs="Calibri"/>
+          <w:sz w:val="24"/>
+          <w:szCs w:val="24"/>
+        </w:rPr>
+        <w:t>rea de Sistemas:</w:t>
+      </w:r>
+    </w:p>
+    <w:p>
+      <w:pPr>
+        <w:spacing w:line="200" w:lineRule="exact"/>
         <w:rPr>
           <w:sz w:val="20"/>
           <w:szCs w:val="20"/>
@@ -1854,853 +1974,840 @@
     </w:p>
     <w:p>
       <w:pPr>
+        <w:spacing w:line="234" w:lineRule="exact"/>
         <w:rPr>
           <w:sz w:val="20"/>
           <w:szCs w:val="20"/>
         </w:rPr>
       </w:pPr>
-      <w:r>
-        <w:rPr>
-          <w:rFonts w:ascii="Calibri" w:eastAsia="Calibri" w:hAnsi="Calibri" w:cs="Calibri"/>
-          <w:sz w:val="24"/>
-          <w:szCs w:val="24"/>
-        </w:rPr>
-        <w:t>Á</w:t>
-      </w:r>
-      <w:r>
-        <w:rPr>
-          <w:rFonts w:ascii="Calibri" w:eastAsia="Calibri" w:hAnsi="Calibri" w:cs="Calibri"/>
-          <w:sz w:val="24"/>
-          <w:szCs w:val="24"/>
-        </w:rPr>
-        <w:t>rea de Sistemas:</w:t>
-      </w:r>
-    </w:p>
-    <w:p>
-      <w:pPr>
-        <w:spacing w:line="200" w:lineRule="exact"/>
+    </w:p>
+    <w:p>
+      <w:pPr>
+        <w:pStyle w:val="Prrafodelista"/>
+        <w:numPr>
+          <w:ilvl w:val="0"/>
+          <w:numId w:val="13"/>
+        </w:numPr>
+        <w:spacing w:line="267" w:lineRule="auto"/>
+        <w:jc w:val="both"/>
+        <w:rPr>
+          <w:rFonts w:ascii="Calibri" w:eastAsia="Calibri" w:hAnsi="Calibri" w:cs="Calibri"/>
+          <w:sz w:val="24"/>
+          <w:szCs w:val="24"/>
+          <w:highlight w:val="green"/>
+        </w:rPr>
+      </w:pPr>
+      <w:r>
+        <w:rPr>
+          <w:rFonts w:ascii="Calibri" w:eastAsia="Calibri" w:hAnsi="Calibri" w:cs="Calibri"/>
+          <w:sz w:val="24"/>
+          <w:szCs w:val="24"/>
+          <w:highlight w:val="green"/>
+        </w:rPr>
+        <w:t>P</w:t>
+      </w:r>
+      <w:r>
+        <w:rPr>
+          <w:rFonts w:ascii="Calibri" w:eastAsia="Calibri" w:hAnsi="Calibri" w:cs="Calibri"/>
+          <w:sz w:val="24"/>
+          <w:szCs w:val="24"/>
+          <w:highlight w:val="green"/>
+        </w:rPr>
+        <w:t>royectos</w:t>
+      </w:r>
+      <w:r>
+        <w:rPr>
+          <w:rFonts w:ascii="Calibri" w:eastAsia="Calibri" w:hAnsi="Calibri" w:cs="Calibri"/>
+          <w:sz w:val="24"/>
+          <w:szCs w:val="24"/>
+          <w:highlight w:val="green"/>
+        </w:rPr>
+        <w:t xml:space="preserve"> </w:t>
+      </w:r>
+    </w:p>
+    <w:p>
+      <w:pPr>
+        <w:pStyle w:val="Prrafodelista"/>
+        <w:numPr>
+          <w:ilvl w:val="1"/>
+          <w:numId w:val="13"/>
+        </w:numPr>
+        <w:spacing w:line="267" w:lineRule="auto"/>
+        <w:jc w:val="both"/>
+        <w:rPr>
+          <w:rFonts w:ascii="Calibri" w:eastAsia="Calibri" w:hAnsi="Calibri" w:cs="Calibri"/>
+          <w:sz w:val="24"/>
+          <w:szCs w:val="24"/>
+          <w:highlight w:val="green"/>
+        </w:rPr>
+      </w:pPr>
+      <w:r>
+        <w:rPr>
+          <w:rFonts w:ascii="Calibri" w:eastAsia="Calibri" w:hAnsi="Calibri" w:cs="Calibri"/>
+          <w:sz w:val="24"/>
+          <w:szCs w:val="24"/>
+          <w:highlight w:val="green"/>
+        </w:rPr>
+        <w:t>E</w:t>
+      </w:r>
+      <w:r>
+        <w:rPr>
+          <w:rFonts w:ascii="Calibri" w:eastAsia="Calibri" w:hAnsi="Calibri" w:cs="Calibri"/>
+          <w:sz w:val="24"/>
+          <w:szCs w:val="24"/>
+          <w:highlight w:val="green"/>
+        </w:rPr>
+        <w:t>ncargado del proyecto</w:t>
+      </w:r>
+    </w:p>
+    <w:p>
+      <w:pPr>
+        <w:pStyle w:val="Prrafodelista"/>
+        <w:numPr>
+          <w:ilvl w:val="1"/>
+          <w:numId w:val="13"/>
+        </w:numPr>
+        <w:spacing w:line="267" w:lineRule="auto"/>
+        <w:jc w:val="both"/>
+        <w:rPr>
+          <w:rFonts w:ascii="Calibri" w:eastAsia="Calibri" w:hAnsi="Calibri" w:cs="Calibri"/>
+          <w:sz w:val="24"/>
+          <w:szCs w:val="24"/>
+          <w:highlight w:val="green"/>
+        </w:rPr>
+      </w:pPr>
+      <w:r>
+        <w:rPr>
+          <w:rFonts w:ascii="Calibri" w:eastAsia="Calibri" w:hAnsi="Calibri" w:cs="Calibri"/>
+          <w:sz w:val="24"/>
+          <w:szCs w:val="24"/>
+          <w:highlight w:val="green"/>
+        </w:rPr>
+        <w:t>P</w:t>
+      </w:r>
+      <w:r>
+        <w:rPr>
+          <w:rFonts w:ascii="Calibri" w:eastAsia="Calibri" w:hAnsi="Calibri" w:cs="Calibri"/>
+          <w:sz w:val="24"/>
+          <w:szCs w:val="24"/>
+          <w:highlight w:val="green"/>
+        </w:rPr>
+        <w:t>rogramadores</w:t>
+      </w:r>
+      <w:r>
+        <w:rPr>
+          <w:rFonts w:ascii="Calibri" w:eastAsia="Calibri" w:hAnsi="Calibri" w:cs="Calibri"/>
+          <w:sz w:val="24"/>
+          <w:szCs w:val="24"/>
+          <w:highlight w:val="green"/>
+        </w:rPr>
+        <w:t xml:space="preserve"> </w:t>
+      </w:r>
+    </w:p>
+    <w:p>
+      <w:pPr>
+        <w:pStyle w:val="Prrafodelista"/>
+        <w:numPr>
+          <w:ilvl w:val="1"/>
+          <w:numId w:val="13"/>
+        </w:numPr>
+        <w:spacing w:line="267" w:lineRule="auto"/>
+        <w:jc w:val="both"/>
+        <w:rPr>
+          <w:rFonts w:ascii="Calibri" w:eastAsia="Calibri" w:hAnsi="Calibri" w:cs="Calibri"/>
+          <w:sz w:val="24"/>
+          <w:szCs w:val="24"/>
+          <w:highlight w:val="green"/>
+        </w:rPr>
+      </w:pPr>
+      <w:r>
+        <w:rPr>
+          <w:rFonts w:ascii="Calibri" w:eastAsia="Calibri" w:hAnsi="Calibri" w:cs="Calibri"/>
+          <w:sz w:val="24"/>
+          <w:szCs w:val="24"/>
+          <w:highlight w:val="green"/>
+        </w:rPr>
+        <w:t>D</w:t>
+      </w:r>
+      <w:r>
+        <w:rPr>
+          <w:rFonts w:ascii="Calibri" w:eastAsia="Calibri" w:hAnsi="Calibri" w:cs="Calibri"/>
+          <w:sz w:val="24"/>
+          <w:szCs w:val="24"/>
+          <w:highlight w:val="green"/>
+        </w:rPr>
+        <w:t xml:space="preserve">iseñadores </w:t>
+      </w:r>
+    </w:p>
+    <w:p>
+      <w:pPr>
+        <w:pStyle w:val="Prrafodelista"/>
+        <w:numPr>
+          <w:ilvl w:val="1"/>
+          <w:numId w:val="13"/>
+        </w:numPr>
+        <w:spacing w:line="267" w:lineRule="auto"/>
+        <w:jc w:val="both"/>
+        <w:rPr>
+          <w:rFonts w:ascii="Calibri" w:eastAsia="Calibri" w:hAnsi="Calibri" w:cs="Calibri"/>
+          <w:sz w:val="24"/>
+          <w:szCs w:val="24"/>
+          <w:highlight w:val="green"/>
+        </w:rPr>
+      </w:pPr>
+      <w:r>
+        <w:rPr>
+          <w:rFonts w:ascii="Calibri" w:eastAsia="Calibri" w:hAnsi="Calibri" w:cs="Calibri"/>
+          <w:sz w:val="24"/>
+          <w:szCs w:val="24"/>
+          <w:highlight w:val="green"/>
+        </w:rPr>
+        <w:t>A</w:t>
+      </w:r>
+      <w:r>
+        <w:rPr>
+          <w:rFonts w:ascii="Calibri" w:eastAsia="Calibri" w:hAnsi="Calibri" w:cs="Calibri"/>
+          <w:sz w:val="24"/>
+          <w:szCs w:val="24"/>
+          <w:highlight w:val="green"/>
+        </w:rPr>
+        <w:t xml:space="preserve">nalistas </w:t>
+      </w:r>
+    </w:p>
+    <w:p>
+      <w:pPr>
+        <w:pStyle w:val="Prrafodelista"/>
+        <w:numPr>
+          <w:ilvl w:val="1"/>
+          <w:numId w:val="13"/>
+        </w:numPr>
+        <w:spacing w:line="267" w:lineRule="auto"/>
+        <w:jc w:val="both"/>
+        <w:rPr>
+          <w:rFonts w:ascii="Calibri" w:eastAsia="Calibri" w:hAnsi="Calibri" w:cs="Calibri"/>
+          <w:sz w:val="24"/>
+          <w:szCs w:val="24"/>
+          <w:highlight w:val="green"/>
+        </w:rPr>
+      </w:pPr>
+      <w:r>
+        <w:rPr>
+          <w:rFonts w:ascii="Calibri" w:eastAsia="Calibri" w:hAnsi="Calibri" w:cs="Calibri"/>
+          <w:sz w:val="24"/>
+          <w:szCs w:val="24"/>
+          <w:highlight w:val="green"/>
+        </w:rPr>
+        <w:t>horas de proyecto por cada integrante</w:t>
+      </w:r>
+    </w:p>
+    <w:p>
+      <w:pPr>
+        <w:pStyle w:val="Prrafodelista"/>
+        <w:numPr>
+          <w:ilvl w:val="1"/>
+          <w:numId w:val="13"/>
+        </w:numPr>
+        <w:spacing w:line="267" w:lineRule="auto"/>
+        <w:jc w:val="both"/>
+        <w:rPr>
+          <w:rFonts w:ascii="Calibri" w:eastAsia="Calibri" w:hAnsi="Calibri" w:cs="Calibri"/>
+          <w:sz w:val="24"/>
+          <w:szCs w:val="24"/>
+          <w:highlight w:val="green"/>
+        </w:rPr>
+      </w:pPr>
+      <w:r>
+        <w:rPr>
+          <w:rFonts w:ascii="Calibri" w:eastAsia="Calibri" w:hAnsi="Calibri" w:cs="Calibri"/>
+          <w:sz w:val="24"/>
+          <w:szCs w:val="24"/>
+          <w:highlight w:val="green"/>
+        </w:rPr>
+        <w:t>puede contener además una cuota mensual (Abono) de uso de licencias</w:t>
+      </w:r>
+    </w:p>
+    <w:p>
+      <w:pPr>
+        <w:pStyle w:val="Prrafodelista"/>
+        <w:numPr>
+          <w:ilvl w:val="1"/>
+          <w:numId w:val="13"/>
+        </w:numPr>
+        <w:spacing w:line="267" w:lineRule="auto"/>
+        <w:jc w:val="both"/>
+        <w:rPr>
+          <w:rFonts w:ascii="Calibri" w:eastAsia="Calibri" w:hAnsi="Calibri" w:cs="Calibri"/>
+          <w:sz w:val="24"/>
+          <w:szCs w:val="24"/>
+          <w:highlight w:val="green"/>
+        </w:rPr>
+      </w:pPr>
+      <w:r>
+        <w:rPr>
+          <w:rFonts w:ascii="Calibri" w:eastAsia="Calibri" w:hAnsi="Calibri" w:cs="Calibri"/>
+          <w:sz w:val="24"/>
+          <w:szCs w:val="24"/>
+          <w:highlight w:val="green"/>
+        </w:rPr>
+        <w:t>S</w:t>
+      </w:r>
+      <w:r>
+        <w:rPr>
+          <w:rFonts w:ascii="Calibri" w:eastAsia="Calibri" w:hAnsi="Calibri" w:cs="Calibri"/>
+          <w:sz w:val="24"/>
+          <w:szCs w:val="24"/>
+          <w:highlight w:val="green"/>
+        </w:rPr>
+        <w:t xml:space="preserve">oporte técnico </w:t>
+      </w:r>
+      <w:r>
+        <w:rPr>
+          <w:rFonts w:ascii="Calibri" w:eastAsia="Calibri" w:hAnsi="Calibri" w:cs="Calibri"/>
+          <w:sz w:val="24"/>
+          <w:szCs w:val="24"/>
+          <w:highlight w:val="green"/>
+        </w:rPr>
+        <w:t xml:space="preserve"> </w:t>
+      </w:r>
+    </w:p>
+    <w:p>
+      <w:pPr>
+        <w:pStyle w:val="Prrafodelista"/>
+        <w:numPr>
+          <w:ilvl w:val="1"/>
+          <w:numId w:val="13"/>
+        </w:numPr>
+        <w:spacing w:line="267" w:lineRule="auto"/>
+        <w:jc w:val="both"/>
+        <w:rPr>
+          <w:rFonts w:ascii="Calibri" w:eastAsia="Calibri" w:hAnsi="Calibri" w:cs="Calibri"/>
+          <w:sz w:val="24"/>
+          <w:szCs w:val="24"/>
+          <w:highlight w:val="green"/>
+        </w:rPr>
+      </w:pPr>
+      <w:r>
+        <w:rPr>
+          <w:rFonts w:ascii="Calibri" w:eastAsia="Calibri" w:hAnsi="Calibri" w:cs="Calibri"/>
+          <w:sz w:val="24"/>
+          <w:szCs w:val="24"/>
+          <w:highlight w:val="green"/>
+        </w:rPr>
+        <w:t>V</w:t>
+      </w:r>
+      <w:r>
+        <w:rPr>
+          <w:rFonts w:ascii="Calibri" w:eastAsia="Calibri" w:hAnsi="Calibri" w:cs="Calibri"/>
+          <w:sz w:val="24"/>
+          <w:szCs w:val="24"/>
+          <w:highlight w:val="green"/>
+        </w:rPr>
+        <w:t xml:space="preserve">iáticos para su implementación. </w:t>
+      </w:r>
+    </w:p>
+    <w:p>
+      <w:pPr>
+        <w:pStyle w:val="Prrafodelista"/>
+        <w:numPr>
+          <w:ilvl w:val="1"/>
+          <w:numId w:val="13"/>
+        </w:numPr>
+        <w:spacing w:line="267" w:lineRule="auto"/>
+        <w:jc w:val="both"/>
+        <w:rPr>
+          <w:rFonts w:ascii="Calibri" w:eastAsia="Calibri" w:hAnsi="Calibri" w:cs="Calibri"/>
+          <w:sz w:val="24"/>
+          <w:szCs w:val="24"/>
+          <w:highlight w:val="green"/>
+        </w:rPr>
+      </w:pPr>
+      <w:r>
+        <w:rPr>
+          <w:rFonts w:ascii="Calibri" w:eastAsia="Calibri" w:hAnsi="Calibri" w:cs="Calibri"/>
+          <w:sz w:val="24"/>
+          <w:szCs w:val="24"/>
+          <w:highlight w:val="green"/>
+        </w:rPr>
+        <w:t>T</w:t>
+      </w:r>
+      <w:r>
+        <w:rPr>
+          <w:rFonts w:ascii="Calibri" w:eastAsia="Calibri" w:hAnsi="Calibri" w:cs="Calibri"/>
+          <w:sz w:val="24"/>
+          <w:szCs w:val="24"/>
+          <w:highlight w:val="green"/>
+        </w:rPr>
+        <w:t>ecnología</w:t>
+      </w:r>
+      <w:r>
+        <w:rPr>
+          <w:rFonts w:ascii="Calibri" w:eastAsia="Calibri" w:hAnsi="Calibri" w:cs="Calibri"/>
+          <w:sz w:val="24"/>
+          <w:szCs w:val="24"/>
+          <w:highlight w:val="green"/>
+        </w:rPr>
+        <w:t>s</w:t>
+      </w:r>
+      <w:r>
+        <w:rPr>
+          <w:rFonts w:ascii="Calibri" w:eastAsia="Calibri" w:hAnsi="Calibri" w:cs="Calibri"/>
+          <w:sz w:val="24"/>
+          <w:szCs w:val="24"/>
+          <w:highlight w:val="green"/>
+        </w:rPr>
+        <w:t xml:space="preserve"> </w:t>
+      </w:r>
+      <w:r>
+        <w:rPr>
+          <w:rFonts w:ascii="Calibri" w:eastAsia="Calibri" w:hAnsi="Calibri" w:cs="Calibri"/>
+          <w:sz w:val="24"/>
+          <w:szCs w:val="24"/>
+          <w:highlight w:val="green"/>
+        </w:rPr>
+        <w:t>aplicada</w:t>
+      </w:r>
+      <w:r>
+        <w:rPr>
+          <w:rFonts w:ascii="Calibri" w:eastAsia="Calibri" w:hAnsi="Calibri" w:cs="Calibri"/>
+          <w:sz w:val="24"/>
+          <w:szCs w:val="24"/>
+          <w:highlight w:val="green"/>
+        </w:rPr>
+        <w:t>s</w:t>
+      </w:r>
+      <w:r>
+        <w:rPr>
+          <w:rFonts w:ascii="Calibri" w:eastAsia="Calibri" w:hAnsi="Calibri" w:cs="Calibri"/>
+          <w:sz w:val="24"/>
+          <w:szCs w:val="24"/>
+          <w:highlight w:val="green"/>
+        </w:rPr>
+        <w:t xml:space="preserve"> (Lenguaje de programación, frameworks, máquinas virtuales, hardware requerido para implementación, base de datos, etc.).</w:t>
+      </w:r>
+    </w:p>
+    <w:p>
+      <w:pPr>
+        <w:pStyle w:val="Prrafodelista"/>
+        <w:numPr>
+          <w:ilvl w:val="1"/>
+          <w:numId w:val="13"/>
+        </w:numPr>
+        <w:spacing w:line="261" w:lineRule="auto"/>
+        <w:jc w:val="both"/>
+        <w:rPr>
+          <w:rFonts w:ascii="Calibri" w:eastAsia="Calibri" w:hAnsi="Calibri" w:cs="Calibri"/>
+          <w:sz w:val="24"/>
+          <w:szCs w:val="24"/>
+          <w:highlight w:val="green"/>
+        </w:rPr>
+      </w:pPr>
+      <w:r>
+        <w:rPr>
+          <w:rFonts w:ascii="Calibri" w:eastAsia="Calibri" w:hAnsi="Calibri" w:cs="Calibri"/>
+          <w:sz w:val="24"/>
+          <w:szCs w:val="24"/>
+          <w:highlight w:val="green"/>
+        </w:rPr>
+        <w:t>puede generar una orden d</w:t>
+      </w:r>
+      <w:r>
+        <w:rPr>
+          <w:rFonts w:ascii="Calibri" w:eastAsia="Calibri" w:hAnsi="Calibri" w:cs="Calibri"/>
+          <w:sz w:val="24"/>
+          <w:szCs w:val="24"/>
+          <w:highlight w:val="green"/>
+        </w:rPr>
+        <w:t xml:space="preserve">e trabajo en el área comercial </w:t>
+      </w:r>
+    </w:p>
+    <w:p>
+      <w:pPr>
+        <w:pStyle w:val="Prrafodelista"/>
+        <w:numPr>
+          <w:ilvl w:val="2"/>
+          <w:numId w:val="13"/>
+        </w:numPr>
+        <w:spacing w:line="261" w:lineRule="auto"/>
+        <w:jc w:val="both"/>
+        <w:rPr>
+          <w:rFonts w:ascii="Calibri" w:eastAsia="Calibri" w:hAnsi="Calibri" w:cs="Calibri"/>
+          <w:sz w:val="24"/>
+          <w:szCs w:val="24"/>
+          <w:highlight w:val="green"/>
+        </w:rPr>
+      </w:pPr>
+      <w:r>
+        <w:rPr>
+          <w:rFonts w:ascii="Calibri" w:eastAsia="Calibri" w:hAnsi="Calibri" w:cs="Calibri"/>
+          <w:sz w:val="24"/>
+          <w:szCs w:val="24"/>
+          <w:highlight w:val="green"/>
+        </w:rPr>
+        <w:t xml:space="preserve">clientes abonados, </w:t>
+      </w:r>
+      <w:r>
+        <w:rPr>
+          <w:rFonts w:ascii="Calibri" w:eastAsia="Calibri" w:hAnsi="Calibri" w:cs="Calibri"/>
+          <w:sz w:val="24"/>
+          <w:szCs w:val="24"/>
+          <w:highlight w:val="green"/>
+        </w:rPr>
+        <w:t xml:space="preserve">esta </w:t>
+      </w:r>
+      <w:r>
+        <w:rPr>
+          <w:rFonts w:ascii="Calibri" w:eastAsia="Calibri" w:hAnsi="Calibri" w:cs="Calibri"/>
+          <w:sz w:val="24"/>
+          <w:szCs w:val="24"/>
+          <w:highlight w:val="green"/>
+        </w:rPr>
+        <w:t>inclu</w:t>
+      </w:r>
+      <w:r>
+        <w:rPr>
+          <w:rFonts w:ascii="Calibri" w:eastAsia="Calibri" w:hAnsi="Calibri" w:cs="Calibri"/>
+          <w:sz w:val="24"/>
+          <w:szCs w:val="24"/>
+          <w:highlight w:val="green"/>
+        </w:rPr>
+        <w:t>ido</w:t>
+      </w:r>
+      <w:r>
+        <w:rPr>
+          <w:rFonts w:ascii="Calibri" w:eastAsia="Calibri" w:hAnsi="Calibri" w:cs="Calibri"/>
+          <w:sz w:val="24"/>
+          <w:szCs w:val="24"/>
+          <w:highlight w:val="green"/>
+        </w:rPr>
+        <w:t xml:space="preserve"> en la cuota de abono, generan costo interno para el pago de los técnicos (se debe saber cuánto pagar al técnico).</w:t>
+      </w:r>
+    </w:p>
+    <w:p>
+      <w:pPr>
+        <w:pStyle w:val="Prrafodelista"/>
+        <w:numPr>
+          <w:ilvl w:val="2"/>
+          <w:numId w:val="13"/>
+        </w:numPr>
+        <w:spacing w:line="261" w:lineRule="auto"/>
+        <w:jc w:val="both"/>
+        <w:rPr>
+          <w:rFonts w:ascii="Calibri" w:eastAsia="Calibri" w:hAnsi="Calibri" w:cs="Calibri"/>
+          <w:sz w:val="24"/>
+          <w:szCs w:val="24"/>
+          <w:highlight w:val="green"/>
+        </w:rPr>
+      </w:pPr>
+      <w:r>
+        <w:rPr>
+          <w:rFonts w:ascii="Calibri" w:eastAsia="Calibri" w:hAnsi="Calibri" w:cs="Calibri"/>
+          <w:sz w:val="24"/>
+          <w:szCs w:val="24"/>
+          <w:highlight w:val="green"/>
+        </w:rPr>
+        <w:t>Clientes no abonados, se deben cobrar de manera aparte</w:t>
+      </w:r>
+    </w:p>
+    <w:p>
+      <w:pPr>
+        <w:pStyle w:val="Prrafodelista"/>
+        <w:numPr>
+          <w:ilvl w:val="1"/>
+          <w:numId w:val="13"/>
+        </w:numPr>
+        <w:spacing w:line="261" w:lineRule="auto"/>
+        <w:jc w:val="both"/>
+        <w:rPr>
+          <w:rFonts w:ascii="Calibri" w:eastAsia="Calibri" w:hAnsi="Calibri" w:cs="Calibri"/>
+          <w:sz w:val="24"/>
+          <w:szCs w:val="24"/>
+          <w:highlight w:val="green"/>
+        </w:rPr>
+      </w:pPr>
+      <w:r>
+        <w:rPr>
+          <w:rFonts w:ascii="Calibri" w:eastAsia="Calibri" w:hAnsi="Calibri" w:cs="Calibri"/>
+          <w:sz w:val="24"/>
+          <w:szCs w:val="24"/>
+          <w:highlight w:val="green"/>
+        </w:rPr>
+        <w:t>Valor total del proyecto</w:t>
+      </w:r>
+    </w:p>
+    <w:p>
+      <w:pPr>
+        <w:pStyle w:val="Prrafodelista"/>
+        <w:numPr>
+          <w:ilvl w:val="1"/>
+          <w:numId w:val="13"/>
+        </w:numPr>
+        <w:spacing w:line="261" w:lineRule="auto"/>
+        <w:jc w:val="both"/>
+        <w:rPr>
+          <w:rFonts w:ascii="Calibri" w:eastAsia="Calibri" w:hAnsi="Calibri" w:cs="Calibri"/>
+          <w:sz w:val="24"/>
+          <w:szCs w:val="24"/>
+        </w:rPr>
+      </w:pPr>
+      <w:r>
+        <w:rPr>
+          <w:rFonts w:ascii="Calibri" w:eastAsia="Calibri" w:hAnsi="Calibri" w:cs="Calibri"/>
+          <w:sz w:val="24"/>
+          <w:szCs w:val="24"/>
+          <w:highlight w:val="green"/>
+        </w:rPr>
+        <w:t>Fecha limite</w:t>
+      </w:r>
+    </w:p>
+    <w:p>
+      <w:pPr>
+        <w:spacing w:line="261" w:lineRule="auto"/>
+        <w:jc w:val="both"/>
+        <w:rPr>
+          <w:rFonts w:ascii="Calibri" w:eastAsia="Calibri" w:hAnsi="Calibri" w:cs="Calibri"/>
+          <w:sz w:val="24"/>
+          <w:szCs w:val="24"/>
+        </w:rPr>
+      </w:pPr>
+    </w:p>
+    <w:p>
+      <w:pPr>
+        <w:spacing w:line="328" w:lineRule="exact"/>
+        <w:rPr>
+          <w:sz w:val="24"/>
+          <w:szCs w:val="24"/>
+        </w:rPr>
+      </w:pPr>
+      <w:r>
+        <w:rPr>
+          <w:sz w:val="24"/>
+          <w:szCs w:val="24"/>
+        </w:rPr>
+        <w:t>Requerimientos</w:t>
+      </w:r>
+    </w:p>
+    <w:p>
+      <w:pPr>
+        <w:pStyle w:val="Prrafodelista"/>
+        <w:numPr>
+          <w:ilvl w:val="1"/>
+          <w:numId w:val="6"/>
+        </w:numPr>
+        <w:spacing w:line="235" w:lineRule="auto"/>
+        <w:rPr>
+          <w:rFonts w:ascii="Calibri" w:eastAsia="Calibri" w:hAnsi="Calibri" w:cs="Calibri"/>
+          <w:sz w:val="24"/>
+          <w:szCs w:val="24"/>
+          <w:highlight w:val="green"/>
+        </w:rPr>
+      </w:pPr>
+      <w:r>
+        <w:rPr>
+          <w:rFonts w:ascii="Calibri" w:eastAsia="Calibri" w:hAnsi="Calibri" w:cs="Calibri"/>
+          <w:sz w:val="24"/>
+          <w:szCs w:val="24"/>
+          <w:highlight w:val="green"/>
+        </w:rPr>
+        <w:t xml:space="preserve">Registro de sus clientes </w:t>
+      </w:r>
+    </w:p>
+    <w:p>
+      <w:pPr>
+        <w:pStyle w:val="Prrafodelista"/>
+        <w:numPr>
+          <w:ilvl w:val="1"/>
+          <w:numId w:val="6"/>
+        </w:numPr>
+        <w:spacing w:line="235" w:lineRule="auto"/>
+        <w:rPr>
+          <w:rFonts w:ascii="Calibri" w:eastAsia="Calibri" w:hAnsi="Calibri" w:cs="Calibri"/>
+          <w:sz w:val="24"/>
+          <w:szCs w:val="24"/>
+          <w:highlight w:val="green"/>
+        </w:rPr>
+      </w:pPr>
+      <w:r>
+        <w:rPr>
+          <w:rFonts w:ascii="Calibri" w:eastAsia="Calibri" w:hAnsi="Calibri" w:cs="Calibri"/>
+          <w:sz w:val="24"/>
+          <w:szCs w:val="24"/>
+          <w:highlight w:val="green"/>
+        </w:rPr>
+        <w:t>Cuentas corrientes</w:t>
+      </w:r>
+    </w:p>
+    <w:p>
+      <w:pPr>
+        <w:pStyle w:val="Prrafodelista"/>
+        <w:numPr>
+          <w:ilvl w:val="1"/>
+          <w:numId w:val="6"/>
+        </w:numPr>
+        <w:spacing w:line="235" w:lineRule="auto"/>
+        <w:rPr>
+          <w:rFonts w:ascii="Calibri" w:eastAsia="Calibri" w:hAnsi="Calibri" w:cs="Calibri"/>
+          <w:sz w:val="24"/>
+          <w:szCs w:val="24"/>
+          <w:highlight w:val="green"/>
+        </w:rPr>
+      </w:pPr>
+      <w:r>
+        <w:rPr>
+          <w:rFonts w:ascii="Calibri" w:eastAsia="Calibri" w:hAnsi="Calibri" w:cs="Calibri"/>
+          <w:sz w:val="24"/>
+          <w:szCs w:val="24"/>
+          <w:highlight w:val="green"/>
+        </w:rPr>
+        <w:t xml:space="preserve">Ordenes de trabajo </w:t>
+      </w:r>
+    </w:p>
+    <w:p>
+      <w:pPr>
+        <w:pStyle w:val="Prrafodelista"/>
+        <w:numPr>
+          <w:ilvl w:val="1"/>
+          <w:numId w:val="6"/>
+        </w:numPr>
+        <w:spacing w:line="235" w:lineRule="auto"/>
+        <w:rPr>
+          <w:rFonts w:ascii="Calibri" w:eastAsia="Calibri" w:hAnsi="Calibri" w:cs="Calibri"/>
+          <w:sz w:val="24"/>
+          <w:szCs w:val="24"/>
+          <w:highlight w:val="green"/>
+        </w:rPr>
+      </w:pPr>
+      <w:r>
+        <w:rPr>
+          <w:rFonts w:ascii="Calibri" w:eastAsia="Calibri" w:hAnsi="Calibri" w:cs="Calibri"/>
+          <w:sz w:val="24"/>
+          <w:szCs w:val="24"/>
+          <w:highlight w:val="green"/>
+        </w:rPr>
+        <w:t>Proyectos</w:t>
+      </w:r>
+    </w:p>
+    <w:p>
+      <w:pPr>
+        <w:pStyle w:val="Prrafodelista"/>
+        <w:numPr>
+          <w:ilvl w:val="1"/>
+          <w:numId w:val="6"/>
+        </w:numPr>
+        <w:spacing w:line="235" w:lineRule="auto"/>
+        <w:rPr>
+          <w:rFonts w:ascii="Calibri" w:eastAsia="Calibri" w:hAnsi="Calibri" w:cs="Calibri"/>
+          <w:sz w:val="24"/>
+          <w:szCs w:val="24"/>
+          <w:highlight w:val="green"/>
+        </w:rPr>
+      </w:pPr>
+      <w:r>
+        <w:rPr>
+          <w:rFonts w:ascii="Calibri" w:eastAsia="Calibri" w:hAnsi="Calibri" w:cs="Calibri"/>
+          <w:sz w:val="24"/>
+          <w:szCs w:val="24"/>
+          <w:highlight w:val="green"/>
+        </w:rPr>
+        <w:t>Consumos</w:t>
+      </w:r>
+    </w:p>
+    <w:p>
+      <w:pPr>
+        <w:pStyle w:val="Prrafodelista"/>
+        <w:numPr>
+          <w:ilvl w:val="1"/>
+          <w:numId w:val="6"/>
+        </w:numPr>
+        <w:spacing w:line="235" w:lineRule="auto"/>
+        <w:rPr>
+          <w:rFonts w:ascii="Calibri" w:eastAsia="Calibri" w:hAnsi="Calibri" w:cs="Calibri"/>
+          <w:sz w:val="24"/>
+          <w:szCs w:val="24"/>
+          <w:highlight w:val="green"/>
+        </w:rPr>
+      </w:pPr>
+      <w:r>
+        <w:rPr>
+          <w:rFonts w:ascii="Calibri" w:eastAsia="Calibri" w:hAnsi="Calibri" w:cs="Calibri"/>
+          <w:sz w:val="24"/>
+          <w:szCs w:val="24"/>
+          <w:highlight w:val="green"/>
+        </w:rPr>
+        <w:t>Ventas</w:t>
+      </w:r>
+    </w:p>
+    <w:p>
+      <w:pPr>
+        <w:pStyle w:val="Prrafodelista"/>
+        <w:numPr>
+          <w:ilvl w:val="1"/>
+          <w:numId w:val="6"/>
+        </w:numPr>
+        <w:spacing w:line="235" w:lineRule="auto"/>
+        <w:rPr>
+          <w:rFonts w:ascii="Calibri" w:eastAsia="Calibri" w:hAnsi="Calibri" w:cs="Calibri"/>
+          <w:sz w:val="24"/>
+          <w:szCs w:val="24"/>
+          <w:highlight w:val="green"/>
+        </w:rPr>
+      </w:pPr>
+      <w:r>
+        <w:rPr>
+          <w:rFonts w:ascii="Calibri" w:eastAsia="Calibri" w:hAnsi="Calibri" w:cs="Calibri"/>
+          <w:sz w:val="24"/>
+          <w:szCs w:val="24"/>
+          <w:highlight w:val="green"/>
+        </w:rPr>
+        <w:t xml:space="preserve">Lista de precios asociada </w:t>
+      </w:r>
+    </w:p>
+    <w:p>
+      <w:pPr>
+        <w:pStyle w:val="Prrafodelista"/>
+        <w:numPr>
+          <w:ilvl w:val="1"/>
+          <w:numId w:val="6"/>
+        </w:numPr>
+        <w:spacing w:line="235" w:lineRule="auto"/>
+        <w:rPr>
+          <w:rFonts w:ascii="Calibri" w:eastAsia="Calibri" w:hAnsi="Calibri" w:cs="Calibri"/>
+          <w:sz w:val="24"/>
+          <w:szCs w:val="24"/>
+          <w:highlight w:val="green"/>
+        </w:rPr>
+      </w:pPr>
+      <w:r>
+        <w:rPr>
+          <w:rFonts w:ascii="Calibri" w:eastAsia="Calibri" w:hAnsi="Calibri" w:cs="Calibri"/>
+          <w:sz w:val="24"/>
+          <w:szCs w:val="24"/>
+          <w:highlight w:val="green"/>
+        </w:rPr>
+        <w:t xml:space="preserve">Descuentos </w:t>
+      </w:r>
+    </w:p>
+    <w:p>
+      <w:pPr>
+        <w:pStyle w:val="Prrafodelista"/>
+        <w:numPr>
+          <w:ilvl w:val="1"/>
+          <w:numId w:val="6"/>
+        </w:numPr>
+        <w:spacing w:line="235" w:lineRule="auto"/>
         <w:rPr>
           <w:sz w:val="20"/>
           <w:szCs w:val="20"/>
-        </w:rPr>
-      </w:pPr>
-    </w:p>
-    <w:p>
-      <w:pPr>
-        <w:spacing w:line="234" w:lineRule="exact"/>
-        <w:rPr>
-          <w:sz w:val="20"/>
-          <w:szCs w:val="20"/>
-        </w:rPr>
-      </w:pPr>
-    </w:p>
-    <w:p>
-      <w:pPr>
-        <w:pStyle w:val="Prrafodelista"/>
-        <w:numPr>
-          <w:ilvl w:val="0"/>
-          <w:numId w:val="13"/>
-        </w:numPr>
-        <w:spacing w:line="267" w:lineRule="auto"/>
-        <w:jc w:val="both"/>
-        <w:rPr>
-          <w:rFonts w:ascii="Calibri" w:eastAsia="Calibri" w:hAnsi="Calibri" w:cs="Calibri"/>
-          <w:sz w:val="24"/>
-          <w:szCs w:val="24"/>
-        </w:rPr>
-      </w:pPr>
-      <w:r>
-        <w:rPr>
-          <w:rFonts w:ascii="Calibri" w:eastAsia="Calibri" w:hAnsi="Calibri" w:cs="Calibri"/>
-          <w:sz w:val="24"/>
-          <w:szCs w:val="24"/>
-        </w:rPr>
-        <w:t>P</w:t>
-      </w:r>
-      <w:r>
-        <w:rPr>
-          <w:rFonts w:ascii="Calibri" w:eastAsia="Calibri" w:hAnsi="Calibri" w:cs="Calibri"/>
-          <w:sz w:val="24"/>
-          <w:szCs w:val="24"/>
-        </w:rPr>
-        <w:t>royectos</w:t>
-      </w:r>
-      <w:r>
-        <w:rPr>
-          <w:rFonts w:ascii="Calibri" w:eastAsia="Calibri" w:hAnsi="Calibri" w:cs="Calibri"/>
-          <w:sz w:val="24"/>
-          <w:szCs w:val="24"/>
-        </w:rPr>
-        <w:t xml:space="preserve"> </w:t>
-      </w:r>
-    </w:p>
-    <w:p>
-      <w:pPr>
-        <w:pStyle w:val="Prrafodelista"/>
-        <w:numPr>
-          <w:ilvl w:val="1"/>
-          <w:numId w:val="13"/>
-        </w:numPr>
-        <w:spacing w:line="267" w:lineRule="auto"/>
-        <w:jc w:val="both"/>
-        <w:rPr>
-          <w:rFonts w:ascii="Calibri" w:eastAsia="Calibri" w:hAnsi="Calibri" w:cs="Calibri"/>
-          <w:sz w:val="24"/>
-          <w:szCs w:val="24"/>
-        </w:rPr>
-      </w:pPr>
-      <w:r>
-        <w:rPr>
-          <w:rFonts w:ascii="Calibri" w:eastAsia="Calibri" w:hAnsi="Calibri" w:cs="Calibri"/>
-          <w:sz w:val="24"/>
-          <w:szCs w:val="24"/>
-        </w:rPr>
-        <w:t>E</w:t>
-      </w:r>
-      <w:r>
-        <w:rPr>
-          <w:rFonts w:ascii="Calibri" w:eastAsia="Calibri" w:hAnsi="Calibri" w:cs="Calibri"/>
-          <w:sz w:val="24"/>
-          <w:szCs w:val="24"/>
-        </w:rPr>
-        <w:t>ncargado del proyecto</w:t>
-      </w:r>
-    </w:p>
-    <w:p>
-      <w:pPr>
-        <w:pStyle w:val="Prrafodelista"/>
-        <w:numPr>
-          <w:ilvl w:val="1"/>
-          <w:numId w:val="13"/>
-        </w:numPr>
-        <w:spacing w:line="267" w:lineRule="auto"/>
-        <w:jc w:val="both"/>
-        <w:rPr>
-          <w:rFonts w:ascii="Calibri" w:eastAsia="Calibri" w:hAnsi="Calibri" w:cs="Calibri"/>
-          <w:sz w:val="24"/>
-          <w:szCs w:val="24"/>
-        </w:rPr>
-      </w:pPr>
-      <w:r>
-        <w:rPr>
-          <w:rFonts w:ascii="Calibri" w:eastAsia="Calibri" w:hAnsi="Calibri" w:cs="Calibri"/>
-          <w:sz w:val="24"/>
-          <w:szCs w:val="24"/>
-        </w:rPr>
-        <w:t>P</w:t>
-      </w:r>
-      <w:r>
-        <w:rPr>
-          <w:rFonts w:ascii="Calibri" w:eastAsia="Calibri" w:hAnsi="Calibri" w:cs="Calibri"/>
-          <w:sz w:val="24"/>
-          <w:szCs w:val="24"/>
-        </w:rPr>
-        <w:t>rogramadores</w:t>
-      </w:r>
-      <w:r>
-        <w:rPr>
-          <w:rFonts w:ascii="Calibri" w:eastAsia="Calibri" w:hAnsi="Calibri" w:cs="Calibri"/>
-          <w:sz w:val="24"/>
-          <w:szCs w:val="24"/>
-        </w:rPr>
-        <w:t xml:space="preserve"> </w:t>
-      </w:r>
-    </w:p>
-    <w:p>
-      <w:pPr>
-        <w:pStyle w:val="Prrafodelista"/>
-        <w:numPr>
-          <w:ilvl w:val="1"/>
-          <w:numId w:val="13"/>
-        </w:numPr>
-        <w:spacing w:line="267" w:lineRule="auto"/>
-        <w:jc w:val="both"/>
-        <w:rPr>
-          <w:rFonts w:ascii="Calibri" w:eastAsia="Calibri" w:hAnsi="Calibri" w:cs="Calibri"/>
-          <w:sz w:val="24"/>
-          <w:szCs w:val="24"/>
-        </w:rPr>
-      </w:pPr>
-      <w:r>
-        <w:rPr>
-          <w:rFonts w:ascii="Calibri" w:eastAsia="Calibri" w:hAnsi="Calibri" w:cs="Calibri"/>
-          <w:sz w:val="24"/>
-          <w:szCs w:val="24"/>
-        </w:rPr>
-        <w:t>D</w:t>
-      </w:r>
-      <w:r>
-        <w:rPr>
-          <w:rFonts w:ascii="Calibri" w:eastAsia="Calibri" w:hAnsi="Calibri" w:cs="Calibri"/>
-          <w:sz w:val="24"/>
-          <w:szCs w:val="24"/>
-        </w:rPr>
-        <w:t xml:space="preserve">iseñadores </w:t>
-      </w:r>
-    </w:p>
-    <w:p>
-      <w:pPr>
-        <w:pStyle w:val="Prrafodelista"/>
-        <w:numPr>
-          <w:ilvl w:val="1"/>
-          <w:numId w:val="13"/>
-        </w:numPr>
-        <w:spacing w:line="267" w:lineRule="auto"/>
-        <w:jc w:val="both"/>
-        <w:rPr>
-          <w:rFonts w:ascii="Calibri" w:eastAsia="Calibri" w:hAnsi="Calibri" w:cs="Calibri"/>
-          <w:sz w:val="24"/>
-          <w:szCs w:val="24"/>
-        </w:rPr>
-      </w:pPr>
-      <w:r>
-        <w:rPr>
-          <w:rFonts w:ascii="Calibri" w:eastAsia="Calibri" w:hAnsi="Calibri" w:cs="Calibri"/>
-          <w:sz w:val="24"/>
-          <w:szCs w:val="24"/>
-        </w:rPr>
-        <w:t>A</w:t>
-      </w:r>
-      <w:r>
-        <w:rPr>
-          <w:rFonts w:ascii="Calibri" w:eastAsia="Calibri" w:hAnsi="Calibri" w:cs="Calibri"/>
-          <w:sz w:val="24"/>
-          <w:szCs w:val="24"/>
-        </w:rPr>
-        <w:t xml:space="preserve">nalistas </w:t>
-      </w:r>
-    </w:p>
-    <w:p>
-      <w:pPr>
-        <w:pStyle w:val="Prrafodelista"/>
-        <w:numPr>
-          <w:ilvl w:val="1"/>
-          <w:numId w:val="13"/>
-        </w:numPr>
-        <w:spacing w:line="267" w:lineRule="auto"/>
-        <w:jc w:val="both"/>
-        <w:rPr>
-          <w:rFonts w:ascii="Calibri" w:eastAsia="Calibri" w:hAnsi="Calibri" w:cs="Calibri"/>
-          <w:sz w:val="24"/>
-          <w:szCs w:val="24"/>
-        </w:rPr>
-      </w:pPr>
-      <w:r>
-        <w:rPr>
-          <w:rFonts w:ascii="Calibri" w:eastAsia="Calibri" w:hAnsi="Calibri" w:cs="Calibri"/>
-          <w:sz w:val="24"/>
-          <w:szCs w:val="24"/>
-        </w:rPr>
-        <w:t>horas de proyecto por cada integrante</w:t>
-      </w:r>
-    </w:p>
-    <w:p>
-      <w:pPr>
-        <w:pStyle w:val="Prrafodelista"/>
-        <w:numPr>
-          <w:ilvl w:val="1"/>
-          <w:numId w:val="13"/>
-        </w:numPr>
-        <w:spacing w:line="267" w:lineRule="auto"/>
-        <w:jc w:val="both"/>
-        <w:rPr>
-          <w:rFonts w:ascii="Calibri" w:eastAsia="Calibri" w:hAnsi="Calibri" w:cs="Calibri"/>
-          <w:sz w:val="24"/>
-          <w:szCs w:val="24"/>
-        </w:rPr>
-      </w:pPr>
-      <w:r>
-        <w:rPr>
-          <w:rFonts w:ascii="Calibri" w:eastAsia="Calibri" w:hAnsi="Calibri" w:cs="Calibri"/>
-          <w:sz w:val="24"/>
-          <w:szCs w:val="24"/>
-        </w:rPr>
-        <w:t>puede contener además una cuota mensual (Abono) de uso de licencias</w:t>
-      </w:r>
-    </w:p>
-    <w:p>
-      <w:pPr>
-        <w:pStyle w:val="Prrafodelista"/>
-        <w:numPr>
-          <w:ilvl w:val="1"/>
-          <w:numId w:val="13"/>
-        </w:numPr>
-        <w:spacing w:line="267" w:lineRule="auto"/>
-        <w:jc w:val="both"/>
-        <w:rPr>
-          <w:rFonts w:ascii="Calibri" w:eastAsia="Calibri" w:hAnsi="Calibri" w:cs="Calibri"/>
-          <w:sz w:val="24"/>
-          <w:szCs w:val="24"/>
-        </w:rPr>
-      </w:pPr>
-      <w:r>
-        <w:rPr>
-          <w:rFonts w:ascii="Calibri" w:eastAsia="Calibri" w:hAnsi="Calibri" w:cs="Calibri"/>
-          <w:sz w:val="24"/>
-          <w:szCs w:val="24"/>
-        </w:rPr>
-        <w:t>S</w:t>
-      </w:r>
-      <w:r>
-        <w:rPr>
-          <w:rFonts w:ascii="Calibri" w:eastAsia="Calibri" w:hAnsi="Calibri" w:cs="Calibri"/>
-          <w:sz w:val="24"/>
-          <w:szCs w:val="24"/>
-        </w:rPr>
-        <w:t xml:space="preserve">oporte técnico </w:t>
-      </w:r>
-      <w:r>
-        <w:rPr>
-          <w:rFonts w:ascii="Calibri" w:eastAsia="Calibri" w:hAnsi="Calibri" w:cs="Calibri"/>
-          <w:sz w:val="24"/>
-          <w:szCs w:val="24"/>
-        </w:rPr>
-        <w:t xml:space="preserve"> </w:t>
-      </w:r>
-    </w:p>
-    <w:p>
-      <w:pPr>
-        <w:pStyle w:val="Prrafodelista"/>
-        <w:numPr>
-          <w:ilvl w:val="1"/>
-          <w:numId w:val="13"/>
-        </w:numPr>
-        <w:spacing w:line="267" w:lineRule="auto"/>
-        <w:jc w:val="both"/>
-        <w:rPr>
-          <w:rFonts w:ascii="Calibri" w:eastAsia="Calibri" w:hAnsi="Calibri" w:cs="Calibri"/>
-          <w:sz w:val="24"/>
-          <w:szCs w:val="24"/>
-        </w:rPr>
-      </w:pPr>
-      <w:r>
-        <w:rPr>
-          <w:rFonts w:ascii="Calibri" w:eastAsia="Calibri" w:hAnsi="Calibri" w:cs="Calibri"/>
-          <w:sz w:val="24"/>
-          <w:szCs w:val="24"/>
-        </w:rPr>
-        <w:t>V</w:t>
-      </w:r>
-      <w:r>
-        <w:rPr>
-          <w:rFonts w:ascii="Calibri" w:eastAsia="Calibri" w:hAnsi="Calibri" w:cs="Calibri"/>
-          <w:sz w:val="24"/>
-          <w:szCs w:val="24"/>
-        </w:rPr>
-        <w:t xml:space="preserve">iáticos para su implementación. </w:t>
-      </w:r>
-    </w:p>
-    <w:p>
-      <w:pPr>
-        <w:pStyle w:val="Prrafodelista"/>
-        <w:numPr>
-          <w:ilvl w:val="1"/>
-          <w:numId w:val="13"/>
-        </w:numPr>
-        <w:spacing w:line="267" w:lineRule="auto"/>
-        <w:jc w:val="both"/>
-        <w:rPr>
-          <w:rFonts w:ascii="Calibri" w:eastAsia="Calibri" w:hAnsi="Calibri" w:cs="Calibri"/>
-          <w:sz w:val="24"/>
-          <w:szCs w:val="24"/>
-        </w:rPr>
-      </w:pPr>
-      <w:r>
-        <w:rPr>
-          <w:rFonts w:ascii="Calibri" w:eastAsia="Calibri" w:hAnsi="Calibri" w:cs="Calibri"/>
-          <w:sz w:val="24"/>
-          <w:szCs w:val="24"/>
-        </w:rPr>
-        <w:t>T</w:t>
-      </w:r>
-      <w:r>
-        <w:rPr>
-          <w:rFonts w:ascii="Calibri" w:eastAsia="Calibri" w:hAnsi="Calibri" w:cs="Calibri"/>
-          <w:sz w:val="24"/>
-          <w:szCs w:val="24"/>
-        </w:rPr>
-        <w:t>ecnología</w:t>
-      </w:r>
-      <w:r>
-        <w:rPr>
-          <w:rFonts w:ascii="Calibri" w:eastAsia="Calibri" w:hAnsi="Calibri" w:cs="Calibri"/>
-          <w:sz w:val="24"/>
-          <w:szCs w:val="24"/>
-        </w:rPr>
-        <w:t>s</w:t>
-      </w:r>
-      <w:r>
-        <w:rPr>
-          <w:rFonts w:ascii="Calibri" w:eastAsia="Calibri" w:hAnsi="Calibri" w:cs="Calibri"/>
-          <w:sz w:val="24"/>
-          <w:szCs w:val="24"/>
-        </w:rPr>
-        <w:t xml:space="preserve"> </w:t>
-      </w:r>
-      <w:r>
-        <w:rPr>
-          <w:rFonts w:ascii="Calibri" w:eastAsia="Calibri" w:hAnsi="Calibri" w:cs="Calibri"/>
-          <w:sz w:val="24"/>
-          <w:szCs w:val="24"/>
-        </w:rPr>
-        <w:t>aplicada</w:t>
-      </w:r>
-      <w:r>
-        <w:rPr>
-          <w:rFonts w:ascii="Calibri" w:eastAsia="Calibri" w:hAnsi="Calibri" w:cs="Calibri"/>
-          <w:sz w:val="24"/>
-          <w:szCs w:val="24"/>
-        </w:rPr>
-        <w:t>s</w:t>
-      </w:r>
-      <w:r>
-        <w:rPr>
-          <w:rFonts w:ascii="Calibri" w:eastAsia="Calibri" w:hAnsi="Calibri" w:cs="Calibri"/>
-          <w:sz w:val="24"/>
-          <w:szCs w:val="24"/>
-        </w:rPr>
-        <w:t xml:space="preserve"> (Lenguaje de programación, frameworks, máquinas virtuales, hardware requerido para implementación, base de datos, etc.).</w:t>
-      </w:r>
-    </w:p>
-    <w:p>
-      <w:pPr>
-        <w:pStyle w:val="Prrafodelista"/>
-        <w:numPr>
-          <w:ilvl w:val="1"/>
-          <w:numId w:val="13"/>
-        </w:numPr>
-        <w:spacing w:line="261" w:lineRule="auto"/>
-        <w:jc w:val="both"/>
-        <w:rPr>
-          <w:rFonts w:ascii="Calibri" w:eastAsia="Calibri" w:hAnsi="Calibri" w:cs="Calibri"/>
-          <w:sz w:val="24"/>
-          <w:szCs w:val="24"/>
-        </w:rPr>
-      </w:pPr>
-      <w:r>
-        <w:rPr>
-          <w:rFonts w:ascii="Calibri" w:eastAsia="Calibri" w:hAnsi="Calibri" w:cs="Calibri"/>
-          <w:sz w:val="24"/>
-          <w:szCs w:val="24"/>
-        </w:rPr>
-        <w:t>puede generar una orden d</w:t>
-      </w:r>
-      <w:r>
-        <w:rPr>
-          <w:rFonts w:ascii="Calibri" w:eastAsia="Calibri" w:hAnsi="Calibri" w:cs="Calibri"/>
-          <w:sz w:val="24"/>
-          <w:szCs w:val="24"/>
-        </w:rPr>
-        <w:t>e trabajo en el área comercial</w:t>
-      </w:r>
-      <w:r>
-        <w:rPr>
-          <w:rFonts w:ascii="Calibri" w:eastAsia="Calibri" w:hAnsi="Calibri" w:cs="Calibri"/>
-          <w:sz w:val="24"/>
-          <w:szCs w:val="24"/>
-        </w:rPr>
-        <w:t xml:space="preserve"> </w:t>
-      </w:r>
-    </w:p>
-    <w:p>
-      <w:pPr>
-        <w:pStyle w:val="Prrafodelista"/>
-        <w:numPr>
-          <w:ilvl w:val="2"/>
-          <w:numId w:val="13"/>
-        </w:numPr>
-        <w:spacing w:line="261" w:lineRule="auto"/>
-        <w:jc w:val="both"/>
-        <w:rPr>
-          <w:rFonts w:ascii="Calibri" w:eastAsia="Calibri" w:hAnsi="Calibri" w:cs="Calibri"/>
-          <w:sz w:val="24"/>
-          <w:szCs w:val="24"/>
-        </w:rPr>
-      </w:pPr>
-      <w:r>
-        <w:rPr>
-          <w:rFonts w:ascii="Calibri" w:eastAsia="Calibri" w:hAnsi="Calibri" w:cs="Calibri"/>
-          <w:sz w:val="24"/>
-          <w:szCs w:val="24"/>
-        </w:rPr>
-        <w:t xml:space="preserve">clientes abonados, </w:t>
-      </w:r>
-      <w:r>
-        <w:rPr>
-          <w:rFonts w:ascii="Calibri" w:eastAsia="Calibri" w:hAnsi="Calibri" w:cs="Calibri"/>
-          <w:sz w:val="24"/>
-          <w:szCs w:val="24"/>
-        </w:rPr>
-        <w:t xml:space="preserve">esta </w:t>
-      </w:r>
-      <w:r>
-        <w:rPr>
-          <w:rFonts w:ascii="Calibri" w:eastAsia="Calibri" w:hAnsi="Calibri" w:cs="Calibri"/>
-          <w:sz w:val="24"/>
-          <w:szCs w:val="24"/>
-        </w:rPr>
-        <w:t>inclu</w:t>
-      </w:r>
-      <w:r>
-        <w:rPr>
-          <w:rFonts w:ascii="Calibri" w:eastAsia="Calibri" w:hAnsi="Calibri" w:cs="Calibri"/>
-          <w:sz w:val="24"/>
-          <w:szCs w:val="24"/>
-        </w:rPr>
-        <w:t>ido</w:t>
-      </w:r>
-      <w:r>
-        <w:rPr>
-          <w:rFonts w:ascii="Calibri" w:eastAsia="Calibri" w:hAnsi="Calibri" w:cs="Calibri"/>
-          <w:sz w:val="24"/>
-          <w:szCs w:val="24"/>
-        </w:rPr>
-        <w:t xml:space="preserve"> en la cuota de abono, generan costo interno para el pago de los técnicos (se debe saber cuánto pagar al técnico).</w:t>
-      </w:r>
-    </w:p>
-    <w:p>
-      <w:pPr>
-        <w:pStyle w:val="Prrafodelista"/>
-        <w:numPr>
-          <w:ilvl w:val="2"/>
-          <w:numId w:val="13"/>
-        </w:numPr>
-        <w:spacing w:line="261" w:lineRule="auto"/>
-        <w:jc w:val="both"/>
-        <w:rPr>
-          <w:rFonts w:ascii="Calibri" w:eastAsia="Calibri" w:hAnsi="Calibri" w:cs="Calibri"/>
-          <w:sz w:val="24"/>
-          <w:szCs w:val="24"/>
-        </w:rPr>
-      </w:pPr>
-      <w:r>
-        <w:rPr>
-          <w:rFonts w:ascii="Calibri" w:eastAsia="Calibri" w:hAnsi="Calibri" w:cs="Calibri"/>
-          <w:sz w:val="24"/>
-          <w:szCs w:val="24"/>
-        </w:rPr>
-        <w:t>Clientes no abonados, se deben cobrar de manera aparte</w:t>
-      </w:r>
-    </w:p>
-    <w:p>
-      <w:pPr>
-        <w:pStyle w:val="Prrafodelista"/>
-        <w:numPr>
-          <w:ilvl w:val="1"/>
-          <w:numId w:val="13"/>
-        </w:numPr>
-        <w:spacing w:line="261" w:lineRule="auto"/>
-        <w:jc w:val="both"/>
-        <w:rPr>
-          <w:rFonts w:ascii="Calibri" w:eastAsia="Calibri" w:hAnsi="Calibri" w:cs="Calibri"/>
-          <w:sz w:val="24"/>
-          <w:szCs w:val="24"/>
-        </w:rPr>
-      </w:pPr>
-      <w:r>
-        <w:rPr>
-          <w:rFonts w:ascii="Calibri" w:eastAsia="Calibri" w:hAnsi="Calibri" w:cs="Calibri"/>
-          <w:sz w:val="24"/>
-          <w:szCs w:val="24"/>
-        </w:rPr>
-        <w:t>Valor total del proyecto</w:t>
-      </w:r>
-    </w:p>
-    <w:p>
-      <w:pPr>
-        <w:pStyle w:val="Prrafodelista"/>
-        <w:numPr>
-          <w:ilvl w:val="1"/>
-          <w:numId w:val="13"/>
-        </w:numPr>
-        <w:spacing w:line="261" w:lineRule="auto"/>
-        <w:jc w:val="both"/>
-        <w:rPr>
-          <w:rFonts w:ascii="Calibri" w:eastAsia="Calibri" w:hAnsi="Calibri" w:cs="Calibri"/>
-          <w:sz w:val="24"/>
-          <w:szCs w:val="24"/>
-        </w:rPr>
-      </w:pPr>
-      <w:r>
-        <w:rPr>
-          <w:rFonts w:ascii="Calibri" w:eastAsia="Calibri" w:hAnsi="Calibri" w:cs="Calibri"/>
-          <w:sz w:val="24"/>
-          <w:szCs w:val="24"/>
-        </w:rPr>
-        <w:t>Fecha limite</w:t>
-      </w:r>
-    </w:p>
-    <w:p>
-      <w:pPr>
-        <w:spacing w:line="261" w:lineRule="auto"/>
-        <w:jc w:val="both"/>
-        <w:rPr>
-          <w:rFonts w:ascii="Calibri" w:eastAsia="Calibri" w:hAnsi="Calibri" w:cs="Calibri"/>
-          <w:sz w:val="24"/>
-          <w:szCs w:val="24"/>
-        </w:rPr>
-      </w:pPr>
-    </w:p>
-    <w:p>
-      <w:pPr>
-        <w:spacing w:line="328" w:lineRule="exact"/>
-        <w:rPr>
-          <w:sz w:val="24"/>
-          <w:szCs w:val="24"/>
-        </w:rPr>
-      </w:pPr>
-      <w:r>
-        <w:rPr>
-          <w:sz w:val="24"/>
-          <w:szCs w:val="24"/>
-        </w:rPr>
-        <w:t>Requerimientos</w:t>
-      </w:r>
-    </w:p>
-    <w:p>
-      <w:pPr>
-        <w:pStyle w:val="Prrafodelista"/>
-        <w:numPr>
-          <w:ilvl w:val="1"/>
-          <w:numId w:val="6"/>
-        </w:numPr>
-        <w:spacing w:line="235" w:lineRule="auto"/>
-        <w:rPr>
-          <w:rFonts w:ascii="Calibri" w:eastAsia="Calibri" w:hAnsi="Calibri" w:cs="Calibri"/>
-          <w:sz w:val="24"/>
-          <w:szCs w:val="24"/>
-        </w:rPr>
-      </w:pPr>
-      <w:r>
-        <w:rPr>
-          <w:rFonts w:ascii="Calibri" w:eastAsia="Calibri" w:hAnsi="Calibri" w:cs="Calibri"/>
-          <w:sz w:val="24"/>
-          <w:szCs w:val="24"/>
-        </w:rPr>
-        <w:t>R</w:t>
-      </w:r>
-      <w:r>
-        <w:rPr>
-          <w:rFonts w:ascii="Calibri" w:eastAsia="Calibri" w:hAnsi="Calibri" w:cs="Calibri"/>
-          <w:sz w:val="24"/>
-          <w:szCs w:val="24"/>
-        </w:rPr>
-        <w:t xml:space="preserve">egistro de sus clientes </w:t>
-      </w:r>
-    </w:p>
-    <w:p>
-      <w:pPr>
-        <w:pStyle w:val="Prrafodelista"/>
-        <w:numPr>
-          <w:ilvl w:val="1"/>
-          <w:numId w:val="6"/>
-        </w:numPr>
-        <w:spacing w:line="235" w:lineRule="auto"/>
-        <w:rPr>
-          <w:rFonts w:ascii="Calibri" w:eastAsia="Calibri" w:hAnsi="Calibri" w:cs="Calibri"/>
-          <w:sz w:val="24"/>
-          <w:szCs w:val="24"/>
-        </w:rPr>
-      </w:pPr>
-      <w:r>
-        <w:rPr>
-          <w:rFonts w:ascii="Calibri" w:eastAsia="Calibri" w:hAnsi="Calibri" w:cs="Calibri"/>
-          <w:sz w:val="24"/>
-          <w:szCs w:val="24"/>
-        </w:rPr>
-        <w:t>C</w:t>
-      </w:r>
-      <w:r>
-        <w:rPr>
-          <w:rFonts w:ascii="Calibri" w:eastAsia="Calibri" w:hAnsi="Calibri" w:cs="Calibri"/>
-          <w:sz w:val="24"/>
-          <w:szCs w:val="24"/>
-        </w:rPr>
-        <w:t>uentas corrientes</w:t>
-      </w:r>
-    </w:p>
-    <w:p>
-      <w:pPr>
-        <w:pStyle w:val="Prrafodelista"/>
-        <w:numPr>
-          <w:ilvl w:val="1"/>
-          <w:numId w:val="6"/>
-        </w:numPr>
-        <w:spacing w:line="235" w:lineRule="auto"/>
-        <w:rPr>
-          <w:rFonts w:ascii="Calibri" w:eastAsia="Calibri" w:hAnsi="Calibri" w:cs="Calibri"/>
-          <w:sz w:val="24"/>
-          <w:szCs w:val="24"/>
-        </w:rPr>
-      </w:pPr>
-      <w:r>
-        <w:rPr>
-          <w:rFonts w:ascii="Calibri" w:eastAsia="Calibri" w:hAnsi="Calibri" w:cs="Calibri"/>
-          <w:sz w:val="24"/>
-          <w:szCs w:val="24"/>
-        </w:rPr>
-        <w:t xml:space="preserve">Ordenes de trabajo </w:t>
-      </w:r>
-    </w:p>
-    <w:p>
-      <w:pPr>
-        <w:pStyle w:val="Prrafodelista"/>
-        <w:numPr>
-          <w:ilvl w:val="1"/>
-          <w:numId w:val="6"/>
-        </w:numPr>
-        <w:spacing w:line="235" w:lineRule="auto"/>
-        <w:rPr>
-          <w:rFonts w:ascii="Calibri" w:eastAsia="Calibri" w:hAnsi="Calibri" w:cs="Calibri"/>
-          <w:sz w:val="24"/>
-          <w:szCs w:val="24"/>
-        </w:rPr>
-      </w:pPr>
-      <w:r>
-        <w:rPr>
-          <w:rFonts w:ascii="Calibri" w:eastAsia="Calibri" w:hAnsi="Calibri" w:cs="Calibri"/>
-          <w:sz w:val="24"/>
-          <w:szCs w:val="24"/>
-        </w:rPr>
-        <w:t>P</w:t>
-      </w:r>
-      <w:r>
-        <w:rPr>
-          <w:rFonts w:ascii="Calibri" w:eastAsia="Calibri" w:hAnsi="Calibri" w:cs="Calibri"/>
-          <w:sz w:val="24"/>
-          <w:szCs w:val="24"/>
-        </w:rPr>
-        <w:t>royectos</w:t>
-      </w:r>
-    </w:p>
-    <w:p>
-      <w:pPr>
-        <w:pStyle w:val="Prrafodelista"/>
-        <w:numPr>
-          <w:ilvl w:val="1"/>
-          <w:numId w:val="6"/>
-        </w:numPr>
-        <w:spacing w:line="235" w:lineRule="auto"/>
-        <w:rPr>
-          <w:rFonts w:ascii="Calibri" w:eastAsia="Calibri" w:hAnsi="Calibri" w:cs="Calibri"/>
-          <w:sz w:val="24"/>
-          <w:szCs w:val="24"/>
-        </w:rPr>
-      </w:pPr>
-      <w:r>
-        <w:rPr>
-          <w:rFonts w:ascii="Calibri" w:eastAsia="Calibri" w:hAnsi="Calibri" w:cs="Calibri"/>
-          <w:sz w:val="24"/>
-          <w:szCs w:val="24"/>
-        </w:rPr>
-        <w:t>Consumos</w:t>
-      </w:r>
-    </w:p>
-    <w:p>
-      <w:pPr>
-        <w:pStyle w:val="Prrafodelista"/>
-        <w:numPr>
-          <w:ilvl w:val="1"/>
-          <w:numId w:val="6"/>
-        </w:numPr>
-        <w:spacing w:line="235" w:lineRule="auto"/>
-        <w:rPr>
-          <w:rFonts w:ascii="Calibri" w:eastAsia="Calibri" w:hAnsi="Calibri" w:cs="Calibri"/>
-          <w:sz w:val="24"/>
-          <w:szCs w:val="24"/>
-        </w:rPr>
-      </w:pPr>
-      <w:r>
-        <w:rPr>
-          <w:rFonts w:ascii="Calibri" w:eastAsia="Calibri" w:hAnsi="Calibri" w:cs="Calibri"/>
-          <w:sz w:val="24"/>
-          <w:szCs w:val="24"/>
-        </w:rPr>
-        <w:t>Ventas</w:t>
-      </w:r>
-    </w:p>
-    <w:p>
-      <w:pPr>
-        <w:pStyle w:val="Prrafodelista"/>
-        <w:numPr>
-          <w:ilvl w:val="1"/>
-          <w:numId w:val="6"/>
-        </w:numPr>
-        <w:spacing w:line="235" w:lineRule="auto"/>
-        <w:rPr>
-          <w:rFonts w:ascii="Calibri" w:eastAsia="Calibri" w:hAnsi="Calibri" w:cs="Calibri"/>
-          <w:sz w:val="24"/>
-          <w:szCs w:val="24"/>
-        </w:rPr>
-      </w:pPr>
-      <w:r>
-        <w:rPr>
-          <w:rFonts w:ascii="Calibri" w:eastAsia="Calibri" w:hAnsi="Calibri" w:cs="Calibri"/>
-          <w:sz w:val="24"/>
-          <w:szCs w:val="24"/>
-        </w:rPr>
-        <w:t xml:space="preserve">Lista de precios asociada </w:t>
-      </w:r>
-    </w:p>
-    <w:p>
-      <w:pPr>
-        <w:pStyle w:val="Prrafodelista"/>
-        <w:numPr>
-          <w:ilvl w:val="1"/>
-          <w:numId w:val="6"/>
-        </w:numPr>
-        <w:spacing w:line="235" w:lineRule="auto"/>
-        <w:rPr>
-          <w:rFonts w:ascii="Calibri" w:eastAsia="Calibri" w:hAnsi="Calibri" w:cs="Calibri"/>
-          <w:sz w:val="24"/>
-          <w:szCs w:val="24"/>
-        </w:rPr>
-      </w:pPr>
-      <w:r>
-        <w:rPr>
-          <w:rFonts w:ascii="Calibri" w:eastAsia="Calibri" w:hAnsi="Calibri" w:cs="Calibri"/>
-          <w:sz w:val="24"/>
-          <w:szCs w:val="24"/>
-        </w:rPr>
-        <w:t>D</w:t>
-      </w:r>
-      <w:r>
-        <w:rPr>
-          <w:rFonts w:ascii="Calibri" w:eastAsia="Calibri" w:hAnsi="Calibri" w:cs="Calibri"/>
-          <w:sz w:val="24"/>
-          <w:szCs w:val="24"/>
-        </w:rPr>
-        <w:t xml:space="preserve">escuentos </w:t>
-      </w:r>
-    </w:p>
-    <w:p>
-      <w:pPr>
-        <w:pStyle w:val="Prrafodelista"/>
-        <w:numPr>
-          <w:ilvl w:val="1"/>
-          <w:numId w:val="6"/>
-        </w:numPr>
-        <w:spacing w:line="235" w:lineRule="auto"/>
-        <w:rPr>
-          <w:sz w:val="20"/>
-          <w:szCs w:val="20"/>
-        </w:rPr>
-      </w:pPr>
-      <w:r>
-        <w:rPr>
-          <w:rFonts w:ascii="Calibri" w:eastAsia="Calibri" w:hAnsi="Calibri" w:cs="Calibri"/>
-          <w:sz w:val="24"/>
-          <w:szCs w:val="24"/>
-        </w:rPr>
-        <w:t>P</w:t>
-      </w:r>
-      <w:r>
-        <w:rPr>
-          <w:rFonts w:ascii="Calibri" w:eastAsia="Calibri" w:hAnsi="Calibri" w:cs="Calibri"/>
-          <w:sz w:val="24"/>
-          <w:szCs w:val="24"/>
-        </w:rPr>
-        <w:t>erdidas</w:t>
+          <w:highlight w:val="green"/>
+        </w:rPr>
+      </w:pPr>
+      <w:r>
+        <w:rPr>
+          <w:rFonts w:ascii="Calibri" w:eastAsia="Calibri" w:hAnsi="Calibri" w:cs="Calibri"/>
+          <w:sz w:val="24"/>
+          <w:szCs w:val="24"/>
+          <w:highlight w:val="green"/>
+        </w:rPr>
+        <w:t>Perdidas</w:t>
       </w:r>
     </w:p>
     <w:p>
@@ -2818,13 +2925,15 @@
           <w:rFonts w:ascii="Symbol" w:eastAsia="Symbol" w:hAnsi="Symbol" w:cs="Symbol"/>
           <w:sz w:val="24"/>
           <w:szCs w:val="24"/>
-        </w:rPr>
-      </w:pPr>
-      <w:r>
-        <w:rPr>
-          <w:rFonts w:ascii="Calibri" w:eastAsia="Calibri" w:hAnsi="Calibri" w:cs="Calibri"/>
-          <w:sz w:val="24"/>
-          <w:szCs w:val="24"/>
+          <w:highlight w:val="green"/>
+        </w:rPr>
+      </w:pPr>
+      <w:r>
+        <w:rPr>
+          <w:rFonts w:ascii="Calibri" w:eastAsia="Calibri" w:hAnsi="Calibri" w:cs="Calibri"/>
+          <w:sz w:val="24"/>
+          <w:szCs w:val="24"/>
+          <w:highlight w:val="green"/>
         </w:rPr>
         <w:t>Alta de un proyecto.</w:t>
       </w:r>
@@ -2836,6 +2945,7 @@
           <w:rFonts w:ascii="Symbol" w:eastAsia="Symbol" w:hAnsi="Symbol" w:cs="Symbol"/>
           <w:sz w:val="24"/>
           <w:szCs w:val="24"/>
+          <w:highlight w:val="green"/>
         </w:rPr>
       </w:pPr>
     </w:p>
@@ -2854,13 +2964,15 @@
           <w:rFonts w:ascii="Symbol" w:eastAsia="Symbol" w:hAnsi="Symbol" w:cs="Symbol"/>
           <w:sz w:val="24"/>
           <w:szCs w:val="24"/>
-        </w:rPr>
-      </w:pPr>
-      <w:r>
-        <w:rPr>
-          <w:rFonts w:ascii="Calibri" w:eastAsia="Calibri" w:hAnsi="Calibri" w:cs="Calibri"/>
-          <w:sz w:val="24"/>
-          <w:szCs w:val="24"/>
+          <w:highlight w:val="green"/>
+        </w:rPr>
+      </w:pPr>
+      <w:r>
+        <w:rPr>
+          <w:rFonts w:ascii="Calibri" w:eastAsia="Calibri" w:hAnsi="Calibri" w:cs="Calibri"/>
+          <w:sz w:val="24"/>
+          <w:szCs w:val="24"/>
+          <w:highlight w:val="green"/>
         </w:rPr>
         <w:t>Estadísticas de rendimiento de cada área.</w:t>
       </w:r>
@@ -2872,6 +2984,7 @@
           <w:rFonts w:ascii="Symbol" w:eastAsia="Symbol" w:hAnsi="Symbol" w:cs="Symbol"/>
           <w:sz w:val="24"/>
           <w:szCs w:val="24"/>
+          <w:highlight w:val="green"/>
         </w:rPr>
       </w:pPr>
     </w:p>
@@ -2890,13 +3003,15 @@
           <w:rFonts w:ascii="Symbol" w:eastAsia="Symbol" w:hAnsi="Symbol" w:cs="Symbol"/>
           <w:sz w:val="24"/>
           <w:szCs w:val="24"/>
-        </w:rPr>
-      </w:pPr>
-      <w:r>
-        <w:rPr>
-          <w:rFonts w:ascii="Calibri" w:eastAsia="Calibri" w:hAnsi="Calibri" w:cs="Calibri"/>
-          <w:sz w:val="24"/>
-          <w:szCs w:val="24"/>
+          <w:highlight w:val="green"/>
+        </w:rPr>
+      </w:pPr>
+      <w:r>
+        <w:rPr>
+          <w:rFonts w:ascii="Calibri" w:eastAsia="Calibri" w:hAnsi="Calibri" w:cs="Calibri"/>
+          <w:sz w:val="24"/>
+          <w:szCs w:val="24"/>
+          <w:highlight w:val="green"/>
         </w:rPr>
         <w:t>Venta de un servicio del área comercial.</w:t>
       </w:r>
@@ -2970,7 +3085,17 @@
           <w:sz w:val="24"/>
           <w:szCs w:val="24"/>
         </w:rPr>
-        <w:t>Modelar las interacciones entre las clases para llevar a cabo cada funcionalidad.</w:t>
+        <w:t>Modelar las interacci</w:t>
+      </w:r>
+      <w:bookmarkStart w:id="0" w:name="_GoBack"/>
+      <w:bookmarkEnd w:id="0"/>
+      <w:r>
+        <w:rPr>
+          <w:rFonts w:ascii="Calibri" w:eastAsia="Calibri" w:hAnsi="Calibri" w:cs="Calibri"/>
+          <w:sz w:val="24"/>
+          <w:szCs w:val="24"/>
+        </w:rPr>
+        <w:t>ones entre las clases para llevar a cabo cada funcionalidad.</w:t>
       </w:r>
     </w:p>
     <w:p>
@@ -3044,7 +3169,7 @@
 </file>
 
 <file path=word/numbering.xml><?xml version="1.0" encoding="utf-8"?>
-<w:numbering xmlns:wpc="http://schemas.microsoft.com/office/word/2010/wordprocessingCanvas" xmlns:cx="http://schemas.microsoft.com/office/drawing/2014/chartex" xmlns:cx1="http://schemas.microsoft.com/office/drawing/2015/9/8/chartex" xmlns:cx2="http://schemas.microsoft.com/office/drawing/2015/10/21/chartex" xmlns:cx3="http://schemas.microsoft.com/office/drawing/2016/5/9/chartex" xmlns:cx4="http://schemas.microsoft.com/office/drawing/2016/5/10/chartex" xmlns:cx5="http://schemas.microsoft.com/office/drawing/2016/5/11/chartex" xmlns:mc="http://schemas.openxmlformats.org/markup-compatibility/2006" xmlns:o="urn:schemas-microsoft-com:office:office" xmlns:r="http://schemas.openxmlformats.org/officeDocument/2006/relationships" xmlns:m="http://schemas.openxmlformats.org/officeDocument/2006/math" xmlns:v="urn:schemas-microsoft-com:vml" xmlns:wp14="http://schemas.microsoft.com/office/word/2010/wordprocessingDrawing" xmlns:wp="http://schemas.openxmlformats.org/drawingml/2006/wordprocessingDrawing" xmlns:w10="urn:schemas-microsoft-com:office:word" xmlns:w="http://schemas.openxmlformats.org/wordprocessingml/2006/main" xmlns:w14="http://schemas.microsoft.com/office/word/2010/wordml" xmlns:w15="http://schemas.microsoft.com/office/word/2012/wordml" xmlns:w16se="http://schemas.microsoft.com/office/word/2015/wordml/symex" xmlns:wpg="http://schemas.microsoft.com/office/word/2010/wordprocessingGroup" xmlns:wpi="http://schemas.microsoft.com/office/word/2010/wordprocessingInk" xmlns:wne="http://schemas.microsoft.com/office/word/2006/wordml" xmlns:wps="http://schemas.microsoft.com/office/word/2010/wordprocessingShape" mc:Ignorable="w14 w15 w16se wp14">
+<w:numbering xmlns:wpc="http://schemas.microsoft.com/office/word/2010/wordprocessingCanvas" xmlns:cx="http://schemas.microsoft.com/office/drawing/2014/chartex" xmlns:cx1="http://schemas.microsoft.com/office/drawing/2015/9/8/chartex" xmlns:cx2="http://schemas.microsoft.com/office/drawing/2015/10/21/chartex" xmlns:cx3="http://schemas.microsoft.com/office/drawing/2016/5/9/chartex" xmlns:cx4="http://schemas.microsoft.com/office/drawing/2016/5/10/chartex" xmlns:cx5="http://schemas.microsoft.com/office/drawing/2016/5/11/chartex" xmlns:cx6="http://schemas.microsoft.com/office/drawing/2016/5/12/chartex" xmlns:cx7="http://schemas.microsoft.com/office/drawing/2016/5/13/chartex" xmlns:cx8="http://schemas.microsoft.com/office/drawing/2016/5/14/chartex" xmlns:mc="http://schemas.openxmlformats.org/markup-compatibility/2006" xmlns:aink="http://schemas.microsoft.com/office/drawing/2016/ink" xmlns:am3d="http://schemas.microsoft.com/office/drawing/2017/model3d" xmlns:o="urn:schemas-microsoft-com:office:office" xmlns:r="http://schemas.openxmlformats.org/officeDocument/2006/relationships" xmlns:m="http://schemas.openxmlformats.org/officeDocument/2006/math" xmlns:v="urn:schemas-microsoft-com:vml" xmlns:wp14="http://schemas.microsoft.com/office/word/2010/wordprocessingDrawing" xmlns:wp="http://schemas.openxmlformats.org/drawingml/2006/wordprocessingDrawing" xmlns:w10="urn:schemas-microsoft-com:office:word" xmlns:w="http://schemas.openxmlformats.org/wordprocessingml/2006/main" xmlns:w14="http://schemas.microsoft.com/office/word/2010/wordml" xmlns:w15="http://schemas.microsoft.com/office/word/2012/wordml" xmlns:w16se="http://schemas.microsoft.com/office/word/2015/wordml/symex" xmlns:wpg="http://schemas.microsoft.com/office/word/2010/wordprocessingGroup" xmlns:wpi="http://schemas.microsoft.com/office/word/2010/wordprocessingInk" xmlns:wne="http://schemas.microsoft.com/office/word/2006/wordml" xmlns:wps="http://schemas.microsoft.com/office/word/2010/wordprocessingShape" mc:Ignorable="w14 w15 w16se wp14">
   <w:abstractNum w:abstractNumId="0" w15:restartNumberingAfterBreak="0">
     <w:nsid w:val="055A7845"/>
     <w:multiLevelType w:val="hybridMultilevel"/>
@@ -4472,7 +4597,7 @@
     </w:rPrDefault>
     <w:pPrDefault/>
   </w:docDefaults>
-  <w:latentStyles w:defLockedState="0" w:defUIPriority="99" w:defSemiHidden="0" w:defUnhideWhenUsed="0" w:defQFormat="0" w:count="374">
+  <w:latentStyles w:defLockedState="0" w:defUIPriority="99" w:defSemiHidden="0" w:defUnhideWhenUsed="0" w:defQFormat="0" w:count="375">
     <w:lsdException w:name="Normal" w:uiPriority="0" w:qFormat="1"/>
     <w:lsdException w:name="heading 1" w:uiPriority="9" w:qFormat="1"/>
     <w:lsdException w:name="heading 2" w:semiHidden="1" w:uiPriority="9" w:unhideWhenUsed="1" w:qFormat="1"/>
@@ -4844,6 +4969,7 @@
     <w:lsdException w:name="Mention" w:semiHidden="1" w:unhideWhenUsed="1"/>
     <w:lsdException w:name="Smart Hyperlink" w:semiHidden="1" w:unhideWhenUsed="1"/>
     <w:lsdException w:name="Hashtag" w:semiHidden="1" w:unhideWhenUsed="1"/>
+    <w:lsdException w:name="Unresolved Mention" w:semiHidden="1" w:unhideWhenUsed="1"/>
   </w:latentStyles>
   <w:style w:type="paragraph" w:default="1" w:styleId="Normal">
     <w:name w:val="Normal"/>
